--- a/Batch-10/Labs/New/VPC/In Class/TNGS LS - LAB-VPC.docx
+++ b/Batch-10/Labs/New/VPC/In Class/TNGS LS - LAB-VPC.docx
@@ -1,6 +1,6 @@
 
 <file path=word/document.xml><?xml version="1.0" encoding="utf-8"?>
-<w:document xmlns:wpc="http://schemas.microsoft.com/office/word/2010/wordprocessingCanvas" xmlns:cx="http://schemas.microsoft.com/office/drawing/2014/chartex" xmlns:cx1="http://schemas.microsoft.com/office/drawing/2015/9/8/chartex" xmlns:cx2="http://schemas.microsoft.com/office/drawing/2015/10/21/chartex" xmlns:cx3="http://schemas.microsoft.com/office/drawing/2016/5/9/chartex" xmlns:cx4="http://schemas.microsoft.com/office/drawing/2016/5/10/chartex" xmlns:cx5="http://schemas.microsoft.com/office/drawing/2016/5/11/chartex" xmlns:cx6="http://schemas.microsoft.com/office/drawing/2016/5/12/chartex" xmlns:cx7="http://schemas.microsoft.com/office/drawing/2016/5/13/chartex" xmlns:cx8="http://schemas.microsoft.com/office/drawing/2016/5/14/chartex" xmlns:mc="http://schemas.openxmlformats.org/markup-compatibility/2006" xmlns:aink="http://schemas.microsoft.com/office/drawing/2016/ink" xmlns:am3d="http://schemas.microsoft.com/office/drawing/2017/model3d" xmlns:o="urn:schemas-microsoft-com:office:office" xmlns:r="http://schemas.openxmlformats.org/officeDocument/2006/relationships" xmlns:m="http://schemas.openxmlformats.org/officeDocument/2006/math" xmlns:v="urn:schemas-microsoft-com:vml" xmlns:wp14="http://schemas.microsoft.com/office/word/2010/wordprocessingDrawing" xmlns:wp="http://schemas.openxmlformats.org/drawingml/2006/wordprocessingDrawing" xmlns:w10="urn:schemas-microsoft-com:office:word" xmlns:w="http://schemas.openxmlformats.org/wordprocessingml/2006/main" xmlns:w14="http://schemas.microsoft.com/office/word/2010/wordml" xmlns:w15="http://schemas.microsoft.com/office/word/2012/wordml" xmlns:w16cex="http://schemas.microsoft.com/office/word/2018/wordml/cex" xmlns:w16cid="http://schemas.microsoft.com/office/word/2016/wordml/cid" xmlns:w16="http://schemas.microsoft.com/office/word/2018/wordml" xmlns:w16sdtdh="http://schemas.microsoft.com/office/word/2020/wordml/sdtdatahash" xmlns:w16se="http://schemas.microsoft.com/office/word/2015/wordml/symex" xmlns:wpg="http://schemas.microsoft.com/office/word/2010/wordprocessingGroup" xmlns:wpi="http://schemas.microsoft.com/office/word/2010/wordprocessingInk" xmlns:wne="http://schemas.microsoft.com/office/word/2006/wordml" xmlns:wps="http://schemas.microsoft.com/office/word/2010/wordprocessingShape" mc:Ignorable="w14 w15 w16se w16cid w16 w16cex w16sdtdh wp14">
+<w:document xmlns:wpc="http://schemas.microsoft.com/office/word/2010/wordprocessingCanvas" xmlns:cx="http://schemas.microsoft.com/office/drawing/2014/chartex" xmlns:cx1="http://schemas.microsoft.com/office/drawing/2015/9/8/chartex" xmlns:cx2="http://schemas.microsoft.com/office/drawing/2015/10/21/chartex" xmlns:cx3="http://schemas.microsoft.com/office/drawing/2016/5/9/chartex" xmlns:cx4="http://schemas.microsoft.com/office/drawing/2016/5/10/chartex" xmlns:cx5="http://schemas.microsoft.com/office/drawing/2016/5/11/chartex" xmlns:cx6="http://schemas.microsoft.com/office/drawing/2016/5/12/chartex" xmlns:cx7="http://schemas.microsoft.com/office/drawing/2016/5/13/chartex" xmlns:cx8="http://schemas.microsoft.com/office/drawing/2016/5/14/chartex" xmlns:mc="http://schemas.openxmlformats.org/markup-compatibility/2006" xmlns:aink="http://schemas.microsoft.com/office/drawing/2016/ink" xmlns:am3d="http://schemas.microsoft.com/office/drawing/2017/model3d" xmlns:o="urn:schemas-microsoft-com:office:office" xmlns:oel="http://schemas.microsoft.com/office/2019/extlst" xmlns:r="http://schemas.openxmlformats.org/officeDocument/2006/relationships" xmlns:m="http://schemas.openxmlformats.org/officeDocument/2006/math" xmlns:v="urn:schemas-microsoft-com:vml" xmlns:wp14="http://schemas.microsoft.com/office/word/2010/wordprocessingDrawing" xmlns:wp="http://schemas.openxmlformats.org/drawingml/2006/wordprocessingDrawing" xmlns:w10="urn:schemas-microsoft-com:office:word" xmlns:w="http://schemas.openxmlformats.org/wordprocessingml/2006/main" xmlns:w14="http://schemas.microsoft.com/office/word/2010/wordml" xmlns:w15="http://schemas.microsoft.com/office/word/2012/wordml" xmlns:w16cex="http://schemas.microsoft.com/office/word/2018/wordml/cex" xmlns:w16cid="http://schemas.microsoft.com/office/word/2016/wordml/cid" xmlns:w16="http://schemas.microsoft.com/office/word/2018/wordml" xmlns:w16sdtdh="http://schemas.microsoft.com/office/word/2020/wordml/sdtdatahash" xmlns:w16se="http://schemas.microsoft.com/office/word/2015/wordml/symex" xmlns:wpg="http://schemas.microsoft.com/office/word/2010/wordprocessingGroup" xmlns:wpi="http://schemas.microsoft.com/office/word/2010/wordprocessingInk" xmlns:wne="http://schemas.microsoft.com/office/word/2006/wordml" xmlns:wps="http://schemas.microsoft.com/office/word/2010/wordprocessingShape" mc:Ignorable="w14 w15 w16se w16cid w16 w16cex w16sdtdh wp14">
   <w:body>
     <w:p>
       <w:pPr>
@@ -8,33 +8,258 @@
         <w:jc w:val="center"/>
         <w:rPr>
           <w:b/>
+          <w:color w:val="ED7D31" w:themeColor="accent2"/>
+          <w:sz w:val="24"/>
+          <w:szCs w:val="24"/>
+        </w:rPr>
+      </w:pPr>
+      <w:r>
+        <w:rPr>
+          <w:b/>
+          <w:color w:val="ED7D31" w:themeColor="accent2"/>
+          <w:sz w:val="24"/>
+          <w:szCs w:val="24"/>
+        </w:rPr>
+        <w:t xml:space="preserve">LAB </w:t>
+      </w:r>
+      <w:r>
+        <w:rPr>
+          <w:b/>
+          <w:color w:val="ED7D31" w:themeColor="accent2"/>
+          <w:sz w:val="24"/>
+          <w:szCs w:val="24"/>
+        </w:rPr>
+        <w:t>– VPC</w:t>
+      </w:r>
+      <w:r>
+        <w:rPr>
+          <w:b/>
+          <w:color w:val="ED7D31" w:themeColor="accent2"/>
+          <w:sz w:val="24"/>
+          <w:szCs w:val="24"/>
+        </w:rPr>
+        <w:t xml:space="preserve"> Peering Connection</w:t>
+      </w:r>
+      <w:proofErr w:type="gramStart"/>
+      <w:r>
+        <w:rPr>
+          <w:b/>
+          <w:color w:val="ED7D31" w:themeColor="accent2"/>
+          <w:sz w:val="24"/>
+          <w:szCs w:val="24"/>
+        </w:rPr>
+        <w:t xml:space="preserve"> </w:t>
+      </w:r>
+      <w:r>
+        <w:rPr>
+          <w:b/>
+          <w:color w:val="ED7D31" w:themeColor="accent2"/>
+          <w:sz w:val="24"/>
+          <w:szCs w:val="24"/>
+        </w:rPr>
+        <w:t xml:space="preserve"> </w:t>
+      </w:r>
+      <w:r>
+        <w:rPr>
+          <w:b/>
+          <w:color w:val="ED7D31" w:themeColor="accent2"/>
+          <w:sz w:val="24"/>
+          <w:szCs w:val="24"/>
+        </w:rPr>
+        <w:t xml:space="preserve"> (</w:t>
+      </w:r>
+      <w:proofErr w:type="gramEnd"/>
+      <w:r>
+        <w:rPr>
+          <w:b/>
+          <w:color w:val="ED7D31" w:themeColor="accent2"/>
+          <w:sz w:val="24"/>
+          <w:szCs w:val="24"/>
+        </w:rPr>
+        <w:t>Virtual Private Cloud)</w:t>
+      </w:r>
+    </w:p>
+    <w:p>
+      <w:pPr>
+        <w:spacing w:before="240"/>
+        <w:rPr>
+          <w:bCs/>
+          <w:sz w:val="24"/>
+          <w:szCs w:val="24"/>
+        </w:rPr>
+      </w:pPr>
+      <w:r>
+        <w:rPr>
+          <w:b/>
+          <w:sz w:val="24"/>
+          <w:szCs w:val="24"/>
+        </w:rPr>
+        <w:t>Use case</w:t>
+      </w:r>
+      <w:r>
+        <w:rPr>
+          <w:b/>
           <w:color w:val="FF0000"/>
           <w:sz w:val="24"/>
           <w:szCs w:val="24"/>
         </w:rPr>
-      </w:pPr>
-      <w:r>
-        <w:rPr>
-          <w:b/>
-          <w:color w:val="FF0000"/>
-          <w:sz w:val="24"/>
-          <w:szCs w:val="24"/>
-        </w:rPr>
-        <w:t xml:space="preserve">LAB </w:t>
-      </w:r>
-      <w:r>
-        <w:rPr>
-          <w:b/>
-          <w:color w:val="FF0000"/>
-          <w:sz w:val="24"/>
-          <w:szCs w:val="24"/>
-        </w:rPr>
-        <w:t>– VPC</w:t>
-      </w:r>
-      <w:r>
-        <w:rPr>
-          <w:b/>
-          <w:color w:val="FF0000"/>
+        <w:br/>
+      </w:r>
+      <w:r>
+        <w:rPr>
+          <w:bCs/>
+          <w:sz w:val="24"/>
+          <w:szCs w:val="24"/>
+        </w:rPr>
+        <w:t xml:space="preserve">Client has requested that you </w:t>
+      </w:r>
+      <w:r>
+        <w:rPr>
+          <w:bCs/>
+          <w:sz w:val="24"/>
+          <w:szCs w:val="24"/>
+        </w:rPr>
+        <w:t xml:space="preserve">design and implement 2 </w:t>
+      </w:r>
+      <w:r>
+        <w:rPr>
+          <w:bCs/>
+          <w:sz w:val="24"/>
+          <w:szCs w:val="24"/>
+        </w:rPr>
+        <w:t xml:space="preserve">separate VPC </w:t>
+      </w:r>
+      <w:r>
+        <w:rPr>
+          <w:bCs/>
+          <w:sz w:val="24"/>
+          <w:szCs w:val="24"/>
+        </w:rPr>
+        <w:t>network</w:t>
+      </w:r>
+      <w:r>
+        <w:rPr>
+          <w:bCs/>
+          <w:sz w:val="24"/>
+          <w:szCs w:val="24"/>
+        </w:rPr>
+        <w:t>s</w:t>
+      </w:r>
+      <w:r>
+        <w:rPr>
+          <w:bCs/>
+          <w:sz w:val="24"/>
+          <w:szCs w:val="24"/>
+        </w:rPr>
+        <w:t xml:space="preserve"> in AWS to host a</w:t>
+      </w:r>
+      <w:r>
+        <w:rPr>
+          <w:bCs/>
+          <w:sz w:val="24"/>
+          <w:szCs w:val="24"/>
+        </w:rPr>
+        <w:t>n Application within an EC2 instance deployed into each VPC</w:t>
+      </w:r>
+      <w:r>
+        <w:rPr>
+          <w:bCs/>
+          <w:sz w:val="24"/>
+          <w:szCs w:val="24"/>
+        </w:rPr>
+        <w:t xml:space="preserve">. You have been provided the below requirements to help </w:t>
+      </w:r>
+      <w:r>
+        <w:rPr>
+          <w:bCs/>
+          <w:sz w:val="24"/>
+          <w:szCs w:val="24"/>
+        </w:rPr>
+        <w:t xml:space="preserve">with </w:t>
+      </w:r>
+      <w:r>
+        <w:rPr>
+          <w:bCs/>
+          <w:sz w:val="24"/>
+          <w:szCs w:val="24"/>
+        </w:rPr>
+        <w:t>a smooth provisioning process.</w:t>
+      </w:r>
+    </w:p>
+    <w:p>
+      <w:pPr>
+        <w:spacing w:before="240"/>
+        <w:rPr>
+          <w:b/>
+          <w:sz w:val="24"/>
+          <w:szCs w:val="24"/>
+          <w:u w:val="single"/>
+        </w:rPr>
+      </w:pPr>
+      <w:proofErr w:type="spellStart"/>
+      <w:r>
+        <w:rPr>
+          <w:b/>
+          <w:sz w:val="24"/>
+          <w:szCs w:val="24"/>
+          <w:u w:val="single"/>
+        </w:rPr>
+        <w:t>DevVPC</w:t>
+      </w:r>
+      <w:proofErr w:type="spellEnd"/>
+      <w:r>
+        <w:rPr>
+          <w:b/>
+          <w:sz w:val="24"/>
+          <w:szCs w:val="24"/>
+          <w:u w:val="single"/>
+        </w:rPr>
+        <w:t xml:space="preserve"> Requirements</w:t>
+      </w:r>
+    </w:p>
+    <w:p>
+      <w:pPr>
+        <w:spacing w:before="240"/>
+        <w:rPr>
+          <w:b/>
+          <w:sz w:val="24"/>
+          <w:szCs w:val="24"/>
+        </w:rPr>
+      </w:pPr>
+      <w:r>
+        <w:rPr>
+          <w:b/>
+          <w:sz w:val="24"/>
+          <w:szCs w:val="24"/>
+        </w:rPr>
+        <w:t>Data Center Virginia</w:t>
+      </w:r>
+    </w:p>
+    <w:p>
+      <w:pPr>
+        <w:pStyle w:val="ListParagraph"/>
+        <w:numPr>
+          <w:ilvl w:val="0"/>
+          <w:numId w:val="5"/>
+        </w:numPr>
+        <w:spacing w:before="240"/>
+        <w:rPr>
+          <w:bCs/>
+          <w:sz w:val="24"/>
+          <w:szCs w:val="24"/>
+        </w:rPr>
+      </w:pPr>
+      <w:r>
+        <w:rPr>
+          <w:bCs/>
+          <w:sz w:val="24"/>
+          <w:szCs w:val="24"/>
+        </w:rPr>
+        <w:t>VPC Name:</w:t>
+      </w:r>
+      <w:r>
+        <w:rPr>
+          <w:bCs/>
           <w:sz w:val="24"/>
           <w:szCs w:val="24"/>
         </w:rPr>
@@ -43,136 +268,427 @@
       <w:r>
         <w:rPr>
           <w:b/>
-          <w:color w:val="FF0000"/>
-          <w:sz w:val="24"/>
-          <w:szCs w:val="24"/>
-        </w:rPr>
-        <w:t xml:space="preserve"> </w:t>
-      </w:r>
-      <w:r>
-        <w:rPr>
-          <w:b/>
-          <w:color w:val="FF0000"/>
-          <w:sz w:val="24"/>
-          <w:szCs w:val="24"/>
-        </w:rPr>
-        <w:t xml:space="preserve"> (</w:t>
-      </w:r>
-      <w:r>
-        <w:rPr>
-          <w:b/>
-          <w:color w:val="FF0000"/>
-          <w:sz w:val="24"/>
-          <w:szCs w:val="24"/>
-        </w:rPr>
-        <w:t>Virtual Private Cloud)</w:t>
-      </w:r>
-    </w:p>
-    <w:p>
-      <w:pPr>
-        <w:spacing w:before="240"/>
-        <w:rPr>
-          <w:bCs/>
-          <w:sz w:val="24"/>
-          <w:szCs w:val="24"/>
-        </w:rPr>
-      </w:pPr>
-      <w:r>
-        <w:rPr>
-          <w:b/>
-          <w:sz w:val="24"/>
-          <w:szCs w:val="24"/>
-        </w:rPr>
-        <w:t>Use case</w:t>
-      </w:r>
-      <w:r>
-        <w:rPr>
-          <w:b/>
-          <w:color w:val="FF0000"/>
-          <w:sz w:val="24"/>
-          <w:szCs w:val="24"/>
-        </w:rPr>
-        <w:br/>
-      </w:r>
-      <w:r>
-        <w:rPr>
-          <w:bCs/>
-          <w:sz w:val="24"/>
-          <w:szCs w:val="24"/>
-        </w:rPr>
-        <w:t xml:space="preserve">Client has requested that you </w:t>
-      </w:r>
-      <w:r>
-        <w:rPr>
-          <w:bCs/>
-          <w:sz w:val="24"/>
-          <w:szCs w:val="24"/>
-        </w:rPr>
-        <w:t xml:space="preserve">design and implement 2 </w:t>
-      </w:r>
-      <w:r>
-        <w:rPr>
-          <w:bCs/>
-          <w:sz w:val="24"/>
-          <w:szCs w:val="24"/>
-        </w:rPr>
-        <w:t xml:space="preserve">separate VPC </w:t>
-      </w:r>
-      <w:r>
-        <w:rPr>
-          <w:bCs/>
-          <w:sz w:val="24"/>
-          <w:szCs w:val="24"/>
-        </w:rPr>
-        <w:t>network</w:t>
-      </w:r>
-      <w:r>
-        <w:rPr>
-          <w:bCs/>
-          <w:sz w:val="24"/>
-          <w:szCs w:val="24"/>
-        </w:rPr>
-        <w:t>s</w:t>
-      </w:r>
-      <w:r>
-        <w:rPr>
-          <w:bCs/>
-          <w:sz w:val="24"/>
-          <w:szCs w:val="24"/>
-        </w:rPr>
-        <w:t xml:space="preserve"> in AWS to host a</w:t>
-      </w:r>
-      <w:r>
-        <w:rPr>
-          <w:bCs/>
-          <w:sz w:val="24"/>
-          <w:szCs w:val="24"/>
-        </w:rPr>
-        <w:t>n Application within an EC2 instance deployed into each VPC</w:t>
-      </w:r>
-      <w:r>
-        <w:rPr>
-          <w:bCs/>
-          <w:sz w:val="24"/>
-          <w:szCs w:val="24"/>
-        </w:rPr>
-        <w:t xml:space="preserve">. You have been provided the below requirements to help </w:t>
-      </w:r>
-      <w:r>
-        <w:rPr>
-          <w:bCs/>
-          <w:sz w:val="24"/>
-          <w:szCs w:val="24"/>
-        </w:rPr>
-        <w:t xml:space="preserve">with </w:t>
-      </w:r>
-      <w:r>
-        <w:rPr>
-          <w:bCs/>
-          <w:sz w:val="24"/>
-          <w:szCs w:val="24"/>
-        </w:rPr>
-        <w:t>a smooth provisioning process.</w:t>
+          <w:sz w:val="24"/>
+          <w:szCs w:val="24"/>
+        </w:rPr>
+        <w:t>Dev</w:t>
+      </w:r>
+      <w:r>
+        <w:rPr>
+          <w:b/>
+          <w:sz w:val="24"/>
+          <w:szCs w:val="24"/>
+        </w:rPr>
+        <w:t>-</w:t>
+      </w:r>
+      <w:r>
+        <w:rPr>
+          <w:b/>
+          <w:sz w:val="24"/>
+          <w:szCs w:val="24"/>
+        </w:rPr>
+        <w:t>VPC</w:t>
+      </w:r>
+    </w:p>
+    <w:p>
+      <w:pPr>
+        <w:pStyle w:val="ListParagraph"/>
+        <w:numPr>
+          <w:ilvl w:val="1"/>
+          <w:numId w:val="5"/>
+        </w:numPr>
+        <w:spacing w:before="240"/>
+        <w:rPr>
+          <w:bCs/>
+          <w:sz w:val="24"/>
+          <w:szCs w:val="24"/>
+        </w:rPr>
+      </w:pPr>
+      <w:r>
+        <w:rPr>
+          <w:bCs/>
+          <w:sz w:val="24"/>
+          <w:szCs w:val="24"/>
+        </w:rPr>
+        <w:t xml:space="preserve">VPC </w:t>
+      </w:r>
+    </w:p>
+    <w:p>
+      <w:pPr>
+        <w:pStyle w:val="ListParagraph"/>
+        <w:numPr>
+          <w:ilvl w:val="2"/>
+          <w:numId w:val="5"/>
+        </w:numPr>
+        <w:spacing w:before="240"/>
+        <w:rPr>
+          <w:bCs/>
+          <w:sz w:val="24"/>
+          <w:szCs w:val="24"/>
+        </w:rPr>
+      </w:pPr>
+      <w:r>
+        <w:rPr>
+          <w:bCs/>
+          <w:sz w:val="24"/>
+          <w:szCs w:val="24"/>
+        </w:rPr>
+        <w:t xml:space="preserve">CIDR: </w:t>
+      </w:r>
+      <w:r>
+        <w:rPr>
+          <w:b/>
+          <w:sz w:val="24"/>
+          <w:szCs w:val="24"/>
+        </w:rPr>
+        <w:t>10.</w:t>
+      </w:r>
+      <w:r>
+        <w:rPr>
+          <w:b/>
+          <w:sz w:val="24"/>
+          <w:szCs w:val="24"/>
+        </w:rPr>
+        <w:t>3</w:t>
+      </w:r>
+      <w:r>
+        <w:rPr>
+          <w:b/>
+          <w:sz w:val="24"/>
+          <w:szCs w:val="24"/>
+        </w:rPr>
+        <w:t>8</w:t>
+      </w:r>
+      <w:r>
+        <w:rPr>
+          <w:b/>
+          <w:sz w:val="24"/>
+          <w:szCs w:val="24"/>
+        </w:rPr>
+        <w:t>.0.0/</w:t>
+      </w:r>
+      <w:r>
+        <w:rPr>
+          <w:b/>
+          <w:sz w:val="24"/>
+          <w:szCs w:val="24"/>
+        </w:rPr>
+        <w:t>20</w:t>
+      </w:r>
+    </w:p>
+    <w:p>
+      <w:pPr>
+        <w:pStyle w:val="ListParagraph"/>
+        <w:numPr>
+          <w:ilvl w:val="0"/>
+          <w:numId w:val="5"/>
+        </w:numPr>
+        <w:spacing w:before="240"/>
+        <w:rPr>
+          <w:bCs/>
+          <w:sz w:val="24"/>
+          <w:szCs w:val="24"/>
+        </w:rPr>
+      </w:pPr>
+      <w:r>
+        <w:rPr>
+          <w:bCs/>
+          <w:sz w:val="24"/>
+          <w:szCs w:val="24"/>
+        </w:rPr>
+        <w:t xml:space="preserve">Public subnet name: </w:t>
+      </w:r>
+      <w:proofErr w:type="spellStart"/>
+      <w:r>
+        <w:rPr>
+          <w:b/>
+          <w:sz w:val="24"/>
+          <w:szCs w:val="24"/>
+        </w:rPr>
+        <w:t>Dev</w:t>
+      </w:r>
+      <w:r>
+        <w:rPr>
+          <w:b/>
+          <w:sz w:val="24"/>
+          <w:szCs w:val="24"/>
+        </w:rPr>
+        <w:t>PublicSubnet</w:t>
+      </w:r>
+      <w:proofErr w:type="spellEnd"/>
+    </w:p>
+    <w:p>
+      <w:pPr>
+        <w:pStyle w:val="ListParagraph"/>
+        <w:numPr>
+          <w:ilvl w:val="1"/>
+          <w:numId w:val="5"/>
+        </w:numPr>
+        <w:spacing w:before="240"/>
+        <w:rPr>
+          <w:bCs/>
+          <w:sz w:val="24"/>
+          <w:szCs w:val="24"/>
+        </w:rPr>
+      </w:pPr>
+      <w:r>
+        <w:rPr>
+          <w:bCs/>
+          <w:sz w:val="24"/>
+          <w:szCs w:val="24"/>
+        </w:rPr>
+        <w:t xml:space="preserve">Public Subnet </w:t>
+      </w:r>
+    </w:p>
+    <w:p>
+      <w:pPr>
+        <w:pStyle w:val="ListParagraph"/>
+        <w:numPr>
+          <w:ilvl w:val="2"/>
+          <w:numId w:val="5"/>
+        </w:numPr>
+        <w:spacing w:before="240"/>
+        <w:rPr>
+          <w:bCs/>
+          <w:sz w:val="24"/>
+          <w:szCs w:val="24"/>
+        </w:rPr>
+      </w:pPr>
+      <w:r>
+        <w:rPr>
+          <w:bCs/>
+          <w:sz w:val="24"/>
+          <w:szCs w:val="24"/>
+        </w:rPr>
+        <w:t>CIDR</w:t>
+      </w:r>
+      <w:r>
+        <w:rPr>
+          <w:bCs/>
+          <w:sz w:val="24"/>
+          <w:szCs w:val="24"/>
+        </w:rPr>
+        <w:t xml:space="preserve">: </w:t>
+      </w:r>
+      <w:r>
+        <w:rPr>
+          <w:b/>
+          <w:sz w:val="24"/>
+          <w:szCs w:val="24"/>
+        </w:rPr>
+        <w:t>10.</w:t>
+      </w:r>
+      <w:r>
+        <w:rPr>
+          <w:b/>
+          <w:sz w:val="24"/>
+          <w:szCs w:val="24"/>
+        </w:rPr>
+        <w:t>3</w:t>
+      </w:r>
+      <w:r>
+        <w:rPr>
+          <w:b/>
+          <w:sz w:val="24"/>
+          <w:szCs w:val="24"/>
+        </w:rPr>
+        <w:t>8</w:t>
+      </w:r>
+      <w:r>
+        <w:rPr>
+          <w:b/>
+          <w:sz w:val="24"/>
+          <w:szCs w:val="24"/>
+        </w:rPr>
+        <w:t>.0.0/24</w:t>
+      </w:r>
+    </w:p>
+    <w:p>
+      <w:pPr>
+        <w:pStyle w:val="ListParagraph"/>
+        <w:numPr>
+          <w:ilvl w:val="0"/>
+          <w:numId w:val="5"/>
+        </w:numPr>
+        <w:spacing w:before="240"/>
+        <w:rPr>
+          <w:bCs/>
+          <w:sz w:val="24"/>
+          <w:szCs w:val="24"/>
+        </w:rPr>
+      </w:pPr>
+      <w:r>
+        <w:rPr>
+          <w:bCs/>
+          <w:sz w:val="24"/>
+          <w:szCs w:val="24"/>
+        </w:rPr>
+        <w:t xml:space="preserve">Private subnet name: </w:t>
+      </w:r>
+      <w:proofErr w:type="spellStart"/>
+      <w:r>
+        <w:rPr>
+          <w:b/>
+          <w:sz w:val="24"/>
+          <w:szCs w:val="24"/>
+        </w:rPr>
+        <w:t>Dev</w:t>
+      </w:r>
+      <w:r>
+        <w:rPr>
+          <w:b/>
+          <w:sz w:val="24"/>
+          <w:szCs w:val="24"/>
+        </w:rPr>
+        <w:t>PrivateSubnet</w:t>
+      </w:r>
+      <w:proofErr w:type="spellEnd"/>
+    </w:p>
+    <w:p>
+      <w:pPr>
+        <w:pStyle w:val="ListParagraph"/>
+        <w:numPr>
+          <w:ilvl w:val="1"/>
+          <w:numId w:val="5"/>
+        </w:numPr>
+        <w:spacing w:before="240"/>
+        <w:rPr>
+          <w:bCs/>
+          <w:sz w:val="24"/>
+          <w:szCs w:val="24"/>
+        </w:rPr>
+      </w:pPr>
+      <w:r>
+        <w:rPr>
+          <w:bCs/>
+          <w:sz w:val="24"/>
+          <w:szCs w:val="24"/>
+        </w:rPr>
+        <w:t xml:space="preserve">Private subnet </w:t>
+      </w:r>
+    </w:p>
+    <w:p>
+      <w:pPr>
+        <w:pStyle w:val="ListParagraph"/>
+        <w:numPr>
+          <w:ilvl w:val="2"/>
+          <w:numId w:val="5"/>
+        </w:numPr>
+        <w:spacing w:before="240"/>
+        <w:rPr>
+          <w:bCs/>
+          <w:sz w:val="24"/>
+          <w:szCs w:val="24"/>
+        </w:rPr>
+      </w:pPr>
+      <w:r>
+        <w:rPr>
+          <w:bCs/>
+          <w:sz w:val="24"/>
+          <w:szCs w:val="24"/>
+        </w:rPr>
+        <w:t xml:space="preserve">CIDR: </w:t>
+      </w:r>
+      <w:r>
+        <w:rPr>
+          <w:b/>
+          <w:sz w:val="24"/>
+          <w:szCs w:val="24"/>
+        </w:rPr>
+        <w:t>10.</w:t>
+      </w:r>
+      <w:r>
+        <w:rPr>
+          <w:b/>
+          <w:sz w:val="24"/>
+          <w:szCs w:val="24"/>
+        </w:rPr>
+        <w:t>3</w:t>
+      </w:r>
+      <w:r>
+        <w:rPr>
+          <w:b/>
+          <w:sz w:val="24"/>
+          <w:szCs w:val="24"/>
+        </w:rPr>
+        <w:t>8</w:t>
+      </w:r>
+      <w:r>
+        <w:rPr>
+          <w:b/>
+          <w:sz w:val="24"/>
+          <w:szCs w:val="24"/>
+        </w:rPr>
+        <w:t>.1.0/24</w:t>
+      </w:r>
+    </w:p>
+    <w:p>
+      <w:pPr>
+        <w:pStyle w:val="ListParagraph"/>
+        <w:numPr>
+          <w:ilvl w:val="0"/>
+          <w:numId w:val="5"/>
+        </w:numPr>
+        <w:spacing w:before="240"/>
+        <w:rPr>
+          <w:bCs/>
+          <w:sz w:val="24"/>
+          <w:szCs w:val="24"/>
+        </w:rPr>
+      </w:pPr>
+      <w:r>
+        <w:rPr>
+          <w:bCs/>
+          <w:sz w:val="24"/>
+          <w:szCs w:val="24"/>
+        </w:rPr>
+        <w:t xml:space="preserve">Configure </w:t>
+      </w:r>
+    </w:p>
+    <w:p>
+      <w:pPr>
+        <w:pStyle w:val="ListParagraph"/>
+        <w:numPr>
+          <w:ilvl w:val="1"/>
+          <w:numId w:val="5"/>
+        </w:numPr>
+        <w:spacing w:before="240"/>
+        <w:rPr>
+          <w:bCs/>
+          <w:sz w:val="24"/>
+          <w:szCs w:val="24"/>
+        </w:rPr>
+      </w:pPr>
+      <w:r>
+        <w:rPr>
+          <w:bCs/>
+          <w:sz w:val="24"/>
+          <w:szCs w:val="24"/>
+        </w:rPr>
+        <w:t>Private Route Table</w:t>
+      </w:r>
+    </w:p>
+    <w:p>
+      <w:pPr>
+        <w:pStyle w:val="ListParagraph"/>
+        <w:numPr>
+          <w:ilvl w:val="1"/>
+          <w:numId w:val="5"/>
+        </w:numPr>
+        <w:spacing w:before="240"/>
+        <w:rPr>
+          <w:bCs/>
+          <w:sz w:val="24"/>
+          <w:szCs w:val="24"/>
+        </w:rPr>
+      </w:pPr>
+      <w:r>
+        <w:rPr>
+          <w:bCs/>
+          <w:sz w:val="24"/>
+          <w:szCs w:val="24"/>
+        </w:rPr>
+        <w:t>Public Route Table</w:t>
       </w:r>
     </w:p>
     <w:p>
@@ -185,6 +701,7 @@
           <w:u w:val="single"/>
         </w:rPr>
       </w:pPr>
+      <w:proofErr w:type="spellStart"/>
       <w:r>
         <w:rPr>
           <w:b/>
@@ -192,7 +709,7 @@
           <w:szCs w:val="24"/>
           <w:u w:val="single"/>
         </w:rPr>
-        <w:t>DevVPC</w:t>
+        <w:t>Prod</w:t>
       </w:r>
       <w:r>
         <w:rPr>
@@ -201,336 +718,17 @@
           <w:szCs w:val="24"/>
           <w:u w:val="single"/>
         </w:rPr>
+        <w:t>VPC</w:t>
+      </w:r>
+      <w:proofErr w:type="spellEnd"/>
+      <w:r>
+        <w:rPr>
+          <w:b/>
+          <w:sz w:val="24"/>
+          <w:szCs w:val="24"/>
+          <w:u w:val="single"/>
+        </w:rPr>
         <w:t xml:space="preserve"> Requirements</w:t>
-      </w:r>
-    </w:p>
-    <w:p>
-      <w:pPr>
-        <w:spacing w:before="240"/>
-        <w:rPr>
-          <w:b/>
-          <w:sz w:val="24"/>
-          <w:szCs w:val="24"/>
-        </w:rPr>
-      </w:pPr>
-      <w:r>
-        <w:rPr>
-          <w:b/>
-          <w:sz w:val="24"/>
-          <w:szCs w:val="24"/>
-        </w:rPr>
-        <w:t>Data Center Virginia</w:t>
-      </w:r>
-    </w:p>
-    <w:p>
-      <w:pPr>
-        <w:pStyle w:val="ListParagraph"/>
-        <w:numPr>
-          <w:ilvl w:val="0"/>
-          <w:numId w:val="5"/>
-        </w:numPr>
-        <w:spacing w:before="240"/>
-        <w:rPr>
-          <w:bCs/>
-          <w:sz w:val="24"/>
-          <w:szCs w:val="24"/>
-        </w:rPr>
-      </w:pPr>
-      <w:r>
-        <w:rPr>
-          <w:bCs/>
-          <w:sz w:val="24"/>
-          <w:szCs w:val="24"/>
-        </w:rPr>
-        <w:t>VPC Name:</w:t>
-      </w:r>
-      <w:r>
-        <w:rPr>
-          <w:bCs/>
-          <w:sz w:val="24"/>
-          <w:szCs w:val="24"/>
-        </w:rPr>
-        <w:t xml:space="preserve"> </w:t>
-      </w:r>
-      <w:r>
-        <w:rPr>
-          <w:b/>
-          <w:sz w:val="24"/>
-          <w:szCs w:val="24"/>
-        </w:rPr>
-        <w:t>DevVPC</w:t>
-      </w:r>
-    </w:p>
-    <w:p>
-      <w:pPr>
-        <w:pStyle w:val="ListParagraph"/>
-        <w:numPr>
-          <w:ilvl w:val="1"/>
-          <w:numId w:val="5"/>
-        </w:numPr>
-        <w:spacing w:before="240"/>
-        <w:rPr>
-          <w:bCs/>
-          <w:sz w:val="24"/>
-          <w:szCs w:val="24"/>
-        </w:rPr>
-      </w:pPr>
-      <w:r>
-        <w:rPr>
-          <w:bCs/>
-          <w:sz w:val="24"/>
-          <w:szCs w:val="24"/>
-        </w:rPr>
-        <w:t xml:space="preserve">VPC CIDR: </w:t>
-      </w:r>
-      <w:r>
-        <w:rPr>
-          <w:b/>
-          <w:sz w:val="24"/>
-          <w:szCs w:val="24"/>
-        </w:rPr>
-        <w:t>10.</w:t>
-      </w:r>
-      <w:r>
-        <w:rPr>
-          <w:b/>
-          <w:sz w:val="24"/>
-          <w:szCs w:val="24"/>
-        </w:rPr>
-        <w:t>3</w:t>
-      </w:r>
-      <w:r>
-        <w:rPr>
-          <w:b/>
-          <w:sz w:val="24"/>
-          <w:szCs w:val="24"/>
-        </w:rPr>
-        <w:t>8</w:t>
-      </w:r>
-      <w:r>
-        <w:rPr>
-          <w:b/>
-          <w:sz w:val="24"/>
-          <w:szCs w:val="24"/>
-        </w:rPr>
-        <w:t>.0.0/</w:t>
-      </w:r>
-      <w:r>
-        <w:rPr>
-          <w:b/>
-          <w:sz w:val="24"/>
-          <w:szCs w:val="24"/>
-        </w:rPr>
-        <w:t>20</w:t>
-      </w:r>
-    </w:p>
-    <w:p>
-      <w:pPr>
-        <w:pStyle w:val="ListParagraph"/>
-        <w:numPr>
-          <w:ilvl w:val="0"/>
-          <w:numId w:val="5"/>
-        </w:numPr>
-        <w:spacing w:before="240"/>
-        <w:rPr>
-          <w:bCs/>
-          <w:sz w:val="24"/>
-          <w:szCs w:val="24"/>
-        </w:rPr>
-      </w:pPr>
-      <w:r>
-        <w:rPr>
-          <w:bCs/>
-          <w:sz w:val="24"/>
-          <w:szCs w:val="24"/>
-        </w:rPr>
-        <w:t xml:space="preserve">Public subnet name: </w:t>
-      </w:r>
-      <w:r>
-        <w:rPr>
-          <w:b/>
-          <w:sz w:val="24"/>
-          <w:szCs w:val="24"/>
-        </w:rPr>
-        <w:t>PublicSubnet-1</w:t>
-      </w:r>
-    </w:p>
-    <w:p>
-      <w:pPr>
-        <w:pStyle w:val="ListParagraph"/>
-        <w:numPr>
-          <w:ilvl w:val="1"/>
-          <w:numId w:val="5"/>
-        </w:numPr>
-        <w:spacing w:before="240"/>
-        <w:rPr>
-          <w:bCs/>
-          <w:sz w:val="24"/>
-          <w:szCs w:val="24"/>
-        </w:rPr>
-      </w:pPr>
-      <w:r>
-        <w:rPr>
-          <w:bCs/>
-          <w:sz w:val="24"/>
-          <w:szCs w:val="24"/>
-        </w:rPr>
-        <w:t>Public Subnet CIDR</w:t>
-      </w:r>
-      <w:r>
-        <w:rPr>
-          <w:bCs/>
-          <w:sz w:val="24"/>
-          <w:szCs w:val="24"/>
-        </w:rPr>
-        <w:t xml:space="preserve">: </w:t>
-      </w:r>
-      <w:r>
-        <w:rPr>
-          <w:b/>
-          <w:sz w:val="24"/>
-          <w:szCs w:val="24"/>
-        </w:rPr>
-        <w:t>10.</w:t>
-      </w:r>
-      <w:r>
-        <w:rPr>
-          <w:b/>
-          <w:sz w:val="24"/>
-          <w:szCs w:val="24"/>
-        </w:rPr>
-        <w:t>3</w:t>
-      </w:r>
-      <w:r>
-        <w:rPr>
-          <w:b/>
-          <w:sz w:val="24"/>
-          <w:szCs w:val="24"/>
-        </w:rPr>
-        <w:t>8</w:t>
-      </w:r>
-      <w:r>
-        <w:rPr>
-          <w:b/>
-          <w:sz w:val="24"/>
-          <w:szCs w:val="24"/>
-        </w:rPr>
-        <w:t>.0.0/24</w:t>
-      </w:r>
-    </w:p>
-    <w:p>
-      <w:pPr>
-        <w:pStyle w:val="ListParagraph"/>
-        <w:numPr>
-          <w:ilvl w:val="0"/>
-          <w:numId w:val="5"/>
-        </w:numPr>
-        <w:spacing w:before="240"/>
-        <w:rPr>
-          <w:bCs/>
-          <w:sz w:val="24"/>
-          <w:szCs w:val="24"/>
-        </w:rPr>
-      </w:pPr>
-      <w:r>
-        <w:rPr>
-          <w:bCs/>
-          <w:sz w:val="24"/>
-          <w:szCs w:val="24"/>
-        </w:rPr>
-        <w:t xml:space="preserve">Private subnet name: </w:t>
-      </w:r>
-      <w:r>
-        <w:rPr>
-          <w:b/>
-          <w:sz w:val="24"/>
-          <w:szCs w:val="24"/>
-        </w:rPr>
-        <w:t>PrivateSubnet-1</w:t>
-      </w:r>
-    </w:p>
-    <w:p>
-      <w:pPr>
-        <w:pStyle w:val="ListParagraph"/>
-        <w:numPr>
-          <w:ilvl w:val="1"/>
-          <w:numId w:val="5"/>
-        </w:numPr>
-        <w:spacing w:before="240"/>
-        <w:rPr>
-          <w:bCs/>
-          <w:sz w:val="24"/>
-          <w:szCs w:val="24"/>
-        </w:rPr>
-      </w:pPr>
-      <w:r>
-        <w:rPr>
-          <w:bCs/>
-          <w:sz w:val="24"/>
-          <w:szCs w:val="24"/>
-        </w:rPr>
-        <w:t xml:space="preserve">Private subnet CIDR: </w:t>
-      </w:r>
-      <w:r>
-        <w:rPr>
-          <w:b/>
-          <w:sz w:val="24"/>
-          <w:szCs w:val="24"/>
-        </w:rPr>
-        <w:t>10.</w:t>
-      </w:r>
-      <w:r>
-        <w:rPr>
-          <w:b/>
-          <w:sz w:val="24"/>
-          <w:szCs w:val="24"/>
-        </w:rPr>
-        <w:t>3</w:t>
-      </w:r>
-      <w:r>
-        <w:rPr>
-          <w:b/>
-          <w:sz w:val="24"/>
-          <w:szCs w:val="24"/>
-        </w:rPr>
-        <w:t>8</w:t>
-      </w:r>
-      <w:r>
-        <w:rPr>
-          <w:b/>
-          <w:sz w:val="24"/>
-          <w:szCs w:val="24"/>
-        </w:rPr>
-        <w:t>.1.0/24</w:t>
-      </w:r>
-    </w:p>
-    <w:p>
-      <w:pPr>
-        <w:spacing w:before="240"/>
-        <w:rPr>
-          <w:b/>
-          <w:sz w:val="24"/>
-          <w:szCs w:val="24"/>
-          <w:u w:val="single"/>
-        </w:rPr>
-      </w:pPr>
-      <w:r>
-        <w:rPr>
-          <w:b/>
-          <w:sz w:val="24"/>
-          <w:szCs w:val="24"/>
-          <w:u w:val="single"/>
-        </w:rPr>
-        <w:t>Prod</w:t>
-      </w:r>
-      <w:r>
-        <w:rPr>
-          <w:b/>
-          <w:sz w:val="24"/>
-          <w:szCs w:val="24"/>
-          <w:u w:val="single"/>
-        </w:rPr>
-        <w:t>VPC Requirements</w:t>
       </w:r>
     </w:p>
     <w:p>
@@ -587,7 +785,23 @@
           <w:sz w:val="24"/>
           <w:szCs w:val="24"/>
         </w:rPr>
-        <w:t>ProdVPC</w:t>
+        <w:t>Prod</w:t>
+      </w:r>
+      <w:r>
+        <w:rPr>
+          <w:b/>
+          <w:sz w:val="24"/>
+          <w:szCs w:val="24"/>
+        </w:rPr>
+        <w:t>-</w:t>
+      </w:r>
+      <w:r>
+        <w:rPr>
+          <w:b/>
+          <w:sz w:val="24"/>
+          <w:szCs w:val="24"/>
+        </w:rPr>
+        <w:t>VPC</w:t>
       </w:r>
     </w:p>
     <w:p>
@@ -610,7 +824,30 @@
           <w:sz w:val="24"/>
           <w:szCs w:val="24"/>
         </w:rPr>
-        <w:t xml:space="preserve">VPC CIDR: </w:t>
+        <w:t xml:space="preserve">VPC </w:t>
+      </w:r>
+    </w:p>
+    <w:p>
+      <w:pPr>
+        <w:pStyle w:val="ListParagraph"/>
+        <w:numPr>
+          <w:ilvl w:val="2"/>
+          <w:numId w:val="5"/>
+        </w:numPr>
+        <w:spacing w:before="240"/>
+        <w:rPr>
+          <w:bCs/>
+          <w:sz w:val="24"/>
+          <w:szCs w:val="24"/>
+        </w:rPr>
+      </w:pPr>
+      <w:r>
+        <w:rPr>
+          <w:bCs/>
+          <w:sz w:val="24"/>
+          <w:szCs w:val="24"/>
+        </w:rPr>
+        <w:t xml:space="preserve">CIDR: </w:t>
       </w:r>
       <w:r>
         <w:rPr>
@@ -675,14 +912,24 @@
         </w:rPr>
         <w:t xml:space="preserve">Public subnet name: </w:t>
       </w:r>
-      <w:r>
-        <w:rPr>
-          <w:b/>
-          <w:sz w:val="24"/>
-          <w:szCs w:val="24"/>
-        </w:rPr>
-        <w:t>PublicSubnet-1</w:t>
-      </w:r>
+      <w:proofErr w:type="spellStart"/>
+      <w:r>
+        <w:rPr>
+          <w:b/>
+          <w:sz w:val="24"/>
+          <w:szCs w:val="24"/>
+        </w:rPr>
+        <w:t>Prod</w:t>
+      </w:r>
+      <w:r>
+        <w:rPr>
+          <w:b/>
+          <w:sz w:val="24"/>
+          <w:szCs w:val="24"/>
+        </w:rPr>
+        <w:t>PublicSubnet</w:t>
+      </w:r>
+      <w:proofErr w:type="spellEnd"/>
     </w:p>
     <w:p>
       <w:pPr>
@@ -704,7 +951,30 @@
           <w:sz w:val="24"/>
           <w:szCs w:val="24"/>
         </w:rPr>
-        <w:t>Public Subnet CIDR</w:t>
+        <w:t xml:space="preserve">Public Subnet </w:t>
+      </w:r>
+    </w:p>
+    <w:p>
+      <w:pPr>
+        <w:pStyle w:val="ListParagraph"/>
+        <w:numPr>
+          <w:ilvl w:val="2"/>
+          <w:numId w:val="5"/>
+        </w:numPr>
+        <w:spacing w:before="240"/>
+        <w:rPr>
+          <w:bCs/>
+          <w:sz w:val="24"/>
+          <w:szCs w:val="24"/>
+        </w:rPr>
+      </w:pPr>
+      <w:r>
+        <w:rPr>
+          <w:bCs/>
+          <w:sz w:val="24"/>
+          <w:szCs w:val="24"/>
+        </w:rPr>
+        <w:t>CIDR</w:t>
       </w:r>
       <w:r>
         <w:rPr>
@@ -769,14 +1039,24 @@
         </w:rPr>
         <w:t xml:space="preserve">Private subnet name: </w:t>
       </w:r>
-      <w:r>
-        <w:rPr>
-          <w:b/>
-          <w:sz w:val="24"/>
-          <w:szCs w:val="24"/>
-        </w:rPr>
-        <w:t>PrivateSubnet-1</w:t>
-      </w:r>
+      <w:proofErr w:type="spellStart"/>
+      <w:r>
+        <w:rPr>
+          <w:b/>
+          <w:sz w:val="24"/>
+          <w:szCs w:val="24"/>
+        </w:rPr>
+        <w:t>Prod</w:t>
+      </w:r>
+      <w:r>
+        <w:rPr>
+          <w:b/>
+          <w:sz w:val="24"/>
+          <w:szCs w:val="24"/>
+        </w:rPr>
+        <w:t>PrivateSubnet</w:t>
+      </w:r>
+      <w:proofErr w:type="spellEnd"/>
     </w:p>
     <w:p>
       <w:pPr>
@@ -798,7 +1078,30 @@
           <w:sz w:val="24"/>
           <w:szCs w:val="24"/>
         </w:rPr>
-        <w:t xml:space="preserve">Private subnet CIDR: </w:t>
+        <w:t xml:space="preserve">Private subnet </w:t>
+      </w:r>
+    </w:p>
+    <w:p>
+      <w:pPr>
+        <w:pStyle w:val="ListParagraph"/>
+        <w:numPr>
+          <w:ilvl w:val="2"/>
+          <w:numId w:val="5"/>
+        </w:numPr>
+        <w:spacing w:before="240"/>
+        <w:rPr>
+          <w:bCs/>
+          <w:sz w:val="24"/>
+          <w:szCs w:val="24"/>
+        </w:rPr>
+      </w:pPr>
+      <w:r>
+        <w:rPr>
+          <w:bCs/>
+          <w:sz w:val="24"/>
+          <w:szCs w:val="24"/>
+        </w:rPr>
+        <w:t xml:space="preserve">CIDR: </w:t>
       </w:r>
       <w:r>
         <w:rPr>
@@ -835,930 +1138,996 @@
     </w:p>
     <w:p>
       <w:pPr>
-        <w:spacing w:before="240"/>
-        <w:rPr>
-          <w:bCs/>
-          <w:sz w:val="24"/>
-          <w:szCs w:val="24"/>
-        </w:rPr>
-      </w:pPr>
-    </w:p>
-    <w:p>
-      <w:pPr>
-        <w:pStyle w:val="ListParagraph"/>
-        <w:spacing w:before="240"/>
-        <w:ind w:left="360"/>
-        <w:rPr>
-          <w:bCs/>
-          <w:sz w:val="24"/>
-          <w:szCs w:val="24"/>
-        </w:rPr>
-      </w:pPr>
-    </w:p>
-    <w:p>
-      <w:pPr>
-        <w:pStyle w:val="ListParagraph"/>
-        <w:spacing w:before="240"/>
+        <w:pStyle w:val="ListParagraph"/>
+        <w:numPr>
+          <w:ilvl w:val="0"/>
+          <w:numId w:val="5"/>
+        </w:numPr>
+        <w:spacing w:before="240"/>
+        <w:rPr>
+          <w:bCs/>
+          <w:sz w:val="24"/>
+          <w:szCs w:val="24"/>
+        </w:rPr>
+      </w:pPr>
+      <w:r>
+        <w:rPr>
+          <w:bCs/>
+          <w:sz w:val="24"/>
+          <w:szCs w:val="24"/>
+        </w:rPr>
+        <w:t>Configure</w:t>
+      </w:r>
+    </w:p>
+    <w:p>
+      <w:pPr>
+        <w:pStyle w:val="ListParagraph"/>
+        <w:numPr>
+          <w:ilvl w:val="1"/>
+          <w:numId w:val="5"/>
+        </w:numPr>
+        <w:spacing w:before="240"/>
+        <w:rPr>
+          <w:bCs/>
+          <w:sz w:val="24"/>
+          <w:szCs w:val="24"/>
+        </w:rPr>
+      </w:pPr>
+      <w:r>
+        <w:rPr>
+          <w:bCs/>
+          <w:sz w:val="24"/>
+          <w:szCs w:val="24"/>
+        </w:rPr>
+        <w:t>Private Route Table</w:t>
+      </w:r>
+    </w:p>
+    <w:p>
+      <w:pPr>
+        <w:pStyle w:val="ListParagraph"/>
+        <w:numPr>
+          <w:ilvl w:val="1"/>
+          <w:numId w:val="5"/>
+        </w:numPr>
+        <w:spacing w:before="240"/>
+        <w:rPr>
+          <w:bCs/>
+          <w:sz w:val="24"/>
+          <w:szCs w:val="24"/>
+        </w:rPr>
+      </w:pPr>
+      <w:r>
+        <w:rPr>
+          <w:bCs/>
+          <w:sz w:val="24"/>
+          <w:szCs w:val="24"/>
+        </w:rPr>
+        <w:t>Public Route Table</w:t>
+      </w:r>
+    </w:p>
+    <w:p>
+      <w:pPr>
+        <w:pStyle w:val="ListParagraph"/>
+        <w:numPr>
+          <w:ilvl w:val="0"/>
+          <w:numId w:val="5"/>
+        </w:numPr>
+        <w:spacing w:before="240"/>
+        <w:rPr>
+          <w:bCs/>
+          <w:sz w:val="24"/>
+          <w:szCs w:val="24"/>
+        </w:rPr>
+      </w:pPr>
+      <w:r>
+        <w:rPr>
+          <w:bCs/>
+          <w:sz w:val="24"/>
+          <w:szCs w:val="24"/>
+        </w:rPr>
+        <w:t>Create Security Groups</w:t>
+      </w:r>
+    </w:p>
+    <w:p>
+      <w:pPr>
+        <w:pStyle w:val="ListParagraph"/>
+        <w:numPr>
+          <w:ilvl w:val="1"/>
+          <w:numId w:val="5"/>
+        </w:numPr>
+        <w:spacing w:before="240"/>
+        <w:rPr>
+          <w:bCs/>
+          <w:sz w:val="24"/>
+          <w:szCs w:val="24"/>
+        </w:rPr>
+      </w:pPr>
+      <w:r>
+        <w:rPr>
+          <w:bCs/>
+          <w:sz w:val="24"/>
+          <w:szCs w:val="24"/>
+        </w:rPr>
+        <w:lastRenderedPageBreak/>
+        <w:t>Security group for Bastion Host</w:t>
+      </w:r>
+    </w:p>
+    <w:p>
+      <w:pPr>
+        <w:pStyle w:val="ListParagraph"/>
+        <w:numPr>
+          <w:ilvl w:val="2"/>
+          <w:numId w:val="5"/>
+        </w:numPr>
+        <w:spacing w:before="240"/>
+        <w:rPr>
+          <w:bCs/>
+          <w:sz w:val="24"/>
+          <w:szCs w:val="24"/>
+        </w:rPr>
+      </w:pPr>
+      <w:r>
+        <w:rPr>
+          <w:bCs/>
+          <w:sz w:val="24"/>
+          <w:szCs w:val="24"/>
+        </w:rPr>
+        <w:t>Bastion-sg</w:t>
+      </w:r>
+    </w:p>
+    <w:p>
+      <w:pPr>
+        <w:pStyle w:val="ListParagraph"/>
+        <w:numPr>
+          <w:ilvl w:val="1"/>
+          <w:numId w:val="5"/>
+        </w:numPr>
+        <w:spacing w:before="240"/>
+        <w:rPr>
+          <w:bCs/>
+          <w:sz w:val="24"/>
+          <w:szCs w:val="24"/>
+        </w:rPr>
+      </w:pPr>
+      <w:r>
+        <w:rPr>
+          <w:bCs/>
+          <w:sz w:val="24"/>
+          <w:szCs w:val="24"/>
+        </w:rPr>
+        <w:t xml:space="preserve">Security group for </w:t>
+      </w:r>
+      <w:proofErr w:type="spellStart"/>
+      <w:r>
+        <w:rPr>
+          <w:bCs/>
+          <w:sz w:val="24"/>
+          <w:szCs w:val="24"/>
+        </w:rPr>
+        <w:t>DevApp</w:t>
+      </w:r>
+      <w:proofErr w:type="spellEnd"/>
+      <w:r>
+        <w:rPr>
+          <w:bCs/>
+          <w:sz w:val="24"/>
+          <w:szCs w:val="24"/>
+        </w:rPr>
+        <w:t xml:space="preserve"> in Dev VPC</w:t>
+      </w:r>
+    </w:p>
+    <w:p>
+      <w:pPr>
+        <w:pStyle w:val="ListParagraph"/>
+        <w:numPr>
+          <w:ilvl w:val="2"/>
+          <w:numId w:val="5"/>
+        </w:numPr>
+        <w:spacing w:before="240"/>
+        <w:rPr>
+          <w:bCs/>
+          <w:sz w:val="24"/>
+          <w:szCs w:val="24"/>
+        </w:rPr>
+      </w:pPr>
+      <w:proofErr w:type="spellStart"/>
+      <w:r>
+        <w:rPr>
+          <w:bCs/>
+          <w:sz w:val="24"/>
+          <w:szCs w:val="24"/>
+        </w:rPr>
+        <w:t>DevApp</w:t>
+      </w:r>
+      <w:proofErr w:type="spellEnd"/>
+      <w:r>
+        <w:rPr>
+          <w:bCs/>
+          <w:sz w:val="24"/>
+          <w:szCs w:val="24"/>
+        </w:rPr>
+        <w:t>-sg</w:t>
+      </w:r>
+    </w:p>
+    <w:p>
+      <w:pPr>
+        <w:pStyle w:val="ListParagraph"/>
+        <w:numPr>
+          <w:ilvl w:val="1"/>
+          <w:numId w:val="5"/>
+        </w:numPr>
+        <w:spacing w:before="240"/>
+        <w:rPr>
+          <w:bCs/>
+          <w:sz w:val="24"/>
+          <w:szCs w:val="24"/>
+        </w:rPr>
+      </w:pPr>
+      <w:r>
+        <w:rPr>
+          <w:bCs/>
+          <w:sz w:val="24"/>
+          <w:szCs w:val="24"/>
+        </w:rPr>
+        <w:t xml:space="preserve">Security group for </w:t>
+      </w:r>
+      <w:proofErr w:type="spellStart"/>
+      <w:r>
+        <w:rPr>
+          <w:bCs/>
+          <w:sz w:val="24"/>
+          <w:szCs w:val="24"/>
+        </w:rPr>
+        <w:t>ProdApp</w:t>
+      </w:r>
+      <w:proofErr w:type="spellEnd"/>
+      <w:r>
+        <w:rPr>
+          <w:bCs/>
+          <w:sz w:val="24"/>
+          <w:szCs w:val="24"/>
+        </w:rPr>
+        <w:t xml:space="preserve"> in Prod VPC</w:t>
+      </w:r>
+    </w:p>
+    <w:p>
+      <w:pPr>
+        <w:pStyle w:val="ListParagraph"/>
+        <w:numPr>
+          <w:ilvl w:val="2"/>
+          <w:numId w:val="5"/>
+        </w:numPr>
+        <w:spacing w:before="240"/>
+        <w:rPr>
+          <w:bCs/>
+          <w:sz w:val="24"/>
+          <w:szCs w:val="24"/>
+        </w:rPr>
+      </w:pPr>
+      <w:proofErr w:type="spellStart"/>
+      <w:r>
+        <w:rPr>
+          <w:bCs/>
+          <w:sz w:val="24"/>
+          <w:szCs w:val="24"/>
+        </w:rPr>
+        <w:t>ProdApp</w:t>
+      </w:r>
+      <w:proofErr w:type="spellEnd"/>
+      <w:r>
+        <w:rPr>
+          <w:bCs/>
+          <w:sz w:val="24"/>
+          <w:szCs w:val="24"/>
+        </w:rPr>
+        <w:t>-sg</w:t>
+      </w:r>
+    </w:p>
+    <w:p>
+      <w:pPr>
+        <w:pStyle w:val="ListParagraph"/>
+        <w:numPr>
+          <w:ilvl w:val="0"/>
+          <w:numId w:val="5"/>
+        </w:numPr>
+        <w:spacing w:before="240"/>
+        <w:rPr>
+          <w:bCs/>
+          <w:sz w:val="24"/>
+          <w:szCs w:val="24"/>
+        </w:rPr>
+      </w:pPr>
+      <w:r>
+        <w:rPr>
+          <w:bCs/>
+          <w:sz w:val="24"/>
+          <w:szCs w:val="24"/>
+        </w:rPr>
+        <w:t>Deploy Bastion Host in Prod VPC</w:t>
+      </w:r>
+    </w:p>
+    <w:p>
+      <w:pPr>
+        <w:pStyle w:val="ListParagraph"/>
+        <w:numPr>
+          <w:ilvl w:val="1"/>
+          <w:numId w:val="5"/>
+        </w:numPr>
+        <w:spacing w:before="240"/>
+        <w:rPr>
+          <w:bCs/>
+          <w:sz w:val="24"/>
+          <w:szCs w:val="24"/>
+        </w:rPr>
+      </w:pPr>
+      <w:r>
+        <w:rPr>
+          <w:bCs/>
+          <w:sz w:val="24"/>
+          <w:szCs w:val="24"/>
+        </w:rPr>
+        <w:t>Use Windows OS AMI</w:t>
+      </w:r>
+    </w:p>
+    <w:p>
+      <w:pPr>
+        <w:pStyle w:val="ListParagraph"/>
+        <w:numPr>
+          <w:ilvl w:val="0"/>
+          <w:numId w:val="5"/>
+        </w:numPr>
+        <w:spacing w:before="240"/>
+        <w:rPr>
+          <w:bCs/>
+          <w:sz w:val="24"/>
+          <w:szCs w:val="24"/>
+        </w:rPr>
+      </w:pPr>
+      <w:r>
+        <w:rPr>
+          <w:bCs/>
+          <w:sz w:val="24"/>
+          <w:szCs w:val="24"/>
+        </w:rPr>
+        <w:t xml:space="preserve">Deploy </w:t>
+      </w:r>
+      <w:proofErr w:type="spellStart"/>
+      <w:r>
+        <w:rPr>
+          <w:bCs/>
+          <w:sz w:val="24"/>
+          <w:szCs w:val="24"/>
+        </w:rPr>
+        <w:t>ProdApp</w:t>
+      </w:r>
+      <w:r>
+        <w:rPr>
+          <w:bCs/>
+          <w:sz w:val="24"/>
+          <w:szCs w:val="24"/>
+        </w:rPr>
+        <w:t>Server</w:t>
+      </w:r>
+      <w:proofErr w:type="spellEnd"/>
+      <w:r>
+        <w:rPr>
+          <w:bCs/>
+          <w:sz w:val="24"/>
+          <w:szCs w:val="24"/>
+        </w:rPr>
+        <w:t xml:space="preserve"> in Prod VPC</w:t>
+      </w:r>
+    </w:p>
+    <w:p>
+      <w:pPr>
+        <w:pStyle w:val="ListParagraph"/>
+        <w:numPr>
+          <w:ilvl w:val="1"/>
+          <w:numId w:val="5"/>
+        </w:numPr>
+        <w:spacing w:before="240"/>
+        <w:rPr>
+          <w:bCs/>
+          <w:sz w:val="24"/>
+          <w:szCs w:val="24"/>
+        </w:rPr>
+      </w:pPr>
+      <w:r>
+        <w:rPr>
+          <w:bCs/>
+          <w:sz w:val="24"/>
+          <w:szCs w:val="24"/>
+        </w:rPr>
+        <w:t>Use Amazon Linux OS AMI</w:t>
+      </w:r>
+    </w:p>
+    <w:p>
+      <w:pPr>
+        <w:pStyle w:val="ListParagraph"/>
+        <w:numPr>
+          <w:ilvl w:val="0"/>
+          <w:numId w:val="5"/>
+        </w:numPr>
+        <w:spacing w:before="240"/>
+        <w:rPr>
+          <w:bCs/>
+          <w:sz w:val="24"/>
+          <w:szCs w:val="24"/>
+        </w:rPr>
+      </w:pPr>
+      <w:r>
+        <w:rPr>
+          <w:bCs/>
+          <w:sz w:val="24"/>
+          <w:szCs w:val="24"/>
+        </w:rPr>
+        <w:t xml:space="preserve">Deploy </w:t>
+      </w:r>
+      <w:proofErr w:type="spellStart"/>
+      <w:r>
+        <w:rPr>
+          <w:bCs/>
+          <w:sz w:val="24"/>
+          <w:szCs w:val="24"/>
+        </w:rPr>
+        <w:t>DevApp</w:t>
+      </w:r>
+      <w:r>
+        <w:rPr>
+          <w:bCs/>
+          <w:sz w:val="24"/>
+          <w:szCs w:val="24"/>
+        </w:rPr>
+        <w:t>Server</w:t>
+      </w:r>
+      <w:proofErr w:type="spellEnd"/>
+      <w:r>
+        <w:rPr>
+          <w:bCs/>
+          <w:sz w:val="24"/>
+          <w:szCs w:val="24"/>
+        </w:rPr>
+        <w:t xml:space="preserve"> in Dev VPC</w:t>
+      </w:r>
+    </w:p>
+    <w:p>
+      <w:pPr>
+        <w:pStyle w:val="ListParagraph"/>
+        <w:numPr>
+          <w:ilvl w:val="1"/>
+          <w:numId w:val="5"/>
+        </w:numPr>
+        <w:spacing w:before="240"/>
+        <w:rPr>
+          <w:bCs/>
+          <w:sz w:val="24"/>
+          <w:szCs w:val="24"/>
+        </w:rPr>
+      </w:pPr>
+      <w:r>
+        <w:rPr>
+          <w:bCs/>
+          <w:sz w:val="24"/>
+          <w:szCs w:val="24"/>
+        </w:rPr>
+        <w:t>Use Linus OS AMI</w:t>
+      </w:r>
+    </w:p>
+    <w:p>
+      <w:pPr>
+        <w:pStyle w:val="ListParagraph"/>
+        <w:numPr>
+          <w:ilvl w:val="0"/>
+          <w:numId w:val="5"/>
+        </w:numPr>
+        <w:spacing w:before="240"/>
+        <w:rPr>
+          <w:bCs/>
+          <w:sz w:val="24"/>
+          <w:szCs w:val="24"/>
+        </w:rPr>
+      </w:pPr>
+      <w:r>
+        <w:rPr>
+          <w:bCs/>
+          <w:sz w:val="24"/>
+          <w:szCs w:val="24"/>
+        </w:rPr>
+        <w:t>Create VPC Peering Connection in Ohio Data Center</w:t>
+      </w:r>
+    </w:p>
+    <w:p>
+      <w:pPr>
+        <w:pStyle w:val="ListParagraph"/>
+        <w:numPr>
+          <w:ilvl w:val="1"/>
+          <w:numId w:val="5"/>
+        </w:numPr>
+        <w:spacing w:before="240"/>
+        <w:rPr>
+          <w:bCs/>
+          <w:sz w:val="24"/>
+          <w:szCs w:val="24"/>
+        </w:rPr>
+      </w:pPr>
+      <w:r>
+        <w:rPr>
+          <w:bCs/>
+          <w:sz w:val="24"/>
+          <w:szCs w:val="24"/>
+        </w:rPr>
+        <w:t>Prod – As Requester</w:t>
+      </w:r>
+    </w:p>
+    <w:p>
+      <w:pPr>
+        <w:pStyle w:val="ListParagraph"/>
+        <w:numPr>
+          <w:ilvl w:val="1"/>
+          <w:numId w:val="5"/>
+        </w:numPr>
+        <w:spacing w:before="240"/>
+        <w:rPr>
+          <w:bCs/>
+          <w:sz w:val="24"/>
+          <w:szCs w:val="24"/>
+        </w:rPr>
+      </w:pPr>
+      <w:r>
+        <w:rPr>
+          <w:bCs/>
+          <w:sz w:val="24"/>
+          <w:szCs w:val="24"/>
+        </w:rPr>
+        <w:t>Dev – As Accepter</w:t>
+      </w:r>
+    </w:p>
+    <w:p>
+      <w:pPr>
+        <w:pStyle w:val="ListParagraph"/>
+        <w:numPr>
+          <w:ilvl w:val="0"/>
+          <w:numId w:val="5"/>
+        </w:numPr>
+        <w:spacing w:before="240"/>
+        <w:rPr>
+          <w:bCs/>
+          <w:sz w:val="24"/>
+          <w:szCs w:val="24"/>
+        </w:rPr>
+      </w:pPr>
+      <w:r>
+        <w:rPr>
+          <w:bCs/>
+          <w:sz w:val="24"/>
+          <w:szCs w:val="24"/>
+        </w:rPr>
+        <w:t>Accept peering connection in Virginia Data center</w:t>
+      </w:r>
+    </w:p>
+    <w:p>
+      <w:pPr>
+        <w:pStyle w:val="ListParagraph"/>
+        <w:numPr>
+          <w:ilvl w:val="0"/>
+          <w:numId w:val="5"/>
+        </w:numPr>
+        <w:spacing w:before="240"/>
+        <w:rPr>
+          <w:bCs/>
+          <w:sz w:val="24"/>
+          <w:szCs w:val="24"/>
+        </w:rPr>
+      </w:pPr>
+      <w:r>
+        <w:rPr>
+          <w:bCs/>
+          <w:sz w:val="24"/>
+          <w:szCs w:val="24"/>
+        </w:rPr>
+        <w:t xml:space="preserve">Configure Private Route table of </w:t>
+      </w:r>
+      <w:proofErr w:type="spellStart"/>
+      <w:r>
+        <w:rPr>
+          <w:bCs/>
+          <w:sz w:val="24"/>
+          <w:szCs w:val="24"/>
+        </w:rPr>
+        <w:t>DevApp</w:t>
+      </w:r>
+      <w:proofErr w:type="spellEnd"/>
+      <w:r>
+        <w:rPr>
+          <w:bCs/>
+          <w:sz w:val="24"/>
+          <w:szCs w:val="24"/>
+        </w:rPr>
+        <w:t xml:space="preserve"> to accept peering route from Prod VPC CIDR</w:t>
+      </w:r>
+    </w:p>
+    <w:p>
+      <w:pPr>
+        <w:pStyle w:val="ListParagraph"/>
+        <w:numPr>
+          <w:ilvl w:val="0"/>
+          <w:numId w:val="5"/>
+        </w:numPr>
+        <w:spacing w:before="240"/>
+        <w:rPr>
+          <w:bCs/>
+          <w:sz w:val="24"/>
+          <w:szCs w:val="24"/>
+        </w:rPr>
+      </w:pPr>
+      <w:r>
+        <w:rPr>
+          <w:bCs/>
+          <w:sz w:val="24"/>
+          <w:szCs w:val="24"/>
+        </w:rPr>
+        <w:t>Configure Private Route table of P</w:t>
+      </w:r>
+      <w:proofErr w:type="spellStart"/>
+      <w:r>
+        <w:rPr>
+          <w:bCs/>
+          <w:sz w:val="24"/>
+          <w:szCs w:val="24"/>
+        </w:rPr>
+        <w:t>rodApp</w:t>
+      </w:r>
+      <w:proofErr w:type="spellEnd"/>
+      <w:r>
+        <w:rPr>
+          <w:bCs/>
+          <w:sz w:val="24"/>
+          <w:szCs w:val="24"/>
+        </w:rPr>
+        <w:t xml:space="preserve"> to accept Peering route from Dev VPC CIDR</w:t>
+      </w:r>
+    </w:p>
+    <w:p>
+      <w:pPr>
+        <w:pStyle w:val="ListParagraph"/>
+        <w:numPr>
+          <w:ilvl w:val="0"/>
+          <w:numId w:val="5"/>
+        </w:numPr>
+        <w:spacing w:before="240"/>
+        <w:rPr>
+          <w:bCs/>
+          <w:sz w:val="24"/>
+          <w:szCs w:val="24"/>
+        </w:rPr>
+      </w:pPr>
+      <w:r>
+        <w:rPr>
+          <w:bCs/>
+          <w:sz w:val="24"/>
+          <w:szCs w:val="24"/>
+        </w:rPr>
+        <w:t xml:space="preserve">In </w:t>
+      </w:r>
+      <w:proofErr w:type="spellStart"/>
+      <w:r>
+        <w:rPr>
+          <w:bCs/>
+          <w:sz w:val="24"/>
+          <w:szCs w:val="24"/>
+        </w:rPr>
+        <w:t>ProdApp</w:t>
+      </w:r>
+      <w:proofErr w:type="spellEnd"/>
+      <w:r>
+        <w:rPr>
+          <w:bCs/>
+          <w:sz w:val="24"/>
+          <w:szCs w:val="24"/>
+        </w:rPr>
+        <w:t>-sg</w:t>
+      </w:r>
+    </w:p>
+    <w:p>
+      <w:pPr>
+        <w:pStyle w:val="ListParagraph"/>
+        <w:numPr>
+          <w:ilvl w:val="1"/>
+          <w:numId w:val="5"/>
+        </w:numPr>
+        <w:spacing w:before="240"/>
+        <w:rPr>
+          <w:bCs/>
+          <w:sz w:val="24"/>
+          <w:szCs w:val="24"/>
+        </w:rPr>
+      </w:pPr>
+      <w:r>
+        <w:rPr>
+          <w:bCs/>
+          <w:sz w:val="24"/>
+          <w:szCs w:val="24"/>
+        </w:rPr>
+        <w:t>Allow all traffic for bastion-sg</w:t>
+      </w:r>
+    </w:p>
+    <w:p>
+      <w:pPr>
+        <w:pStyle w:val="ListParagraph"/>
+        <w:numPr>
+          <w:ilvl w:val="0"/>
+          <w:numId w:val="5"/>
+        </w:numPr>
+        <w:spacing w:before="240"/>
+        <w:rPr>
+          <w:bCs/>
+          <w:sz w:val="24"/>
+          <w:szCs w:val="24"/>
+        </w:rPr>
+      </w:pPr>
+      <w:r>
+        <w:rPr>
+          <w:bCs/>
+          <w:sz w:val="24"/>
+          <w:szCs w:val="24"/>
+        </w:rPr>
+        <w:t>In bastion-sg</w:t>
+      </w:r>
+    </w:p>
+    <w:p>
+      <w:pPr>
+        <w:pStyle w:val="ListParagraph"/>
+        <w:numPr>
+          <w:ilvl w:val="1"/>
+          <w:numId w:val="5"/>
+        </w:numPr>
+        <w:spacing w:before="240"/>
+        <w:rPr>
+          <w:bCs/>
+          <w:sz w:val="24"/>
+          <w:szCs w:val="24"/>
+        </w:rPr>
+      </w:pPr>
+      <w:r>
+        <w:rPr>
+          <w:bCs/>
+          <w:sz w:val="24"/>
+          <w:szCs w:val="24"/>
+        </w:rPr>
+        <w:t>Allow all traffic</w:t>
+      </w:r>
+    </w:p>
+    <w:p>
+      <w:pPr>
+        <w:pStyle w:val="ListParagraph"/>
+        <w:numPr>
+          <w:ilvl w:val="0"/>
+          <w:numId w:val="5"/>
+        </w:numPr>
+        <w:spacing w:before="240"/>
+        <w:rPr>
+          <w:bCs/>
+          <w:sz w:val="24"/>
+          <w:szCs w:val="24"/>
+        </w:rPr>
+      </w:pPr>
+      <w:r>
+        <w:rPr>
+          <w:bCs/>
+          <w:sz w:val="24"/>
+          <w:szCs w:val="24"/>
+        </w:rPr>
+        <w:t xml:space="preserve">In </w:t>
+      </w:r>
+      <w:proofErr w:type="spellStart"/>
+      <w:r>
+        <w:rPr>
+          <w:bCs/>
+          <w:sz w:val="24"/>
+          <w:szCs w:val="24"/>
+        </w:rPr>
+        <w:t>DevApp</w:t>
+      </w:r>
+      <w:proofErr w:type="spellEnd"/>
+      <w:r>
+        <w:rPr>
+          <w:bCs/>
+          <w:sz w:val="24"/>
+          <w:szCs w:val="24"/>
+        </w:rPr>
+        <w:t>-sg</w:t>
+      </w:r>
+    </w:p>
+    <w:p>
+      <w:pPr>
+        <w:pStyle w:val="ListParagraph"/>
+        <w:numPr>
+          <w:ilvl w:val="1"/>
+          <w:numId w:val="5"/>
+        </w:numPr>
+        <w:spacing w:before="240"/>
+        <w:rPr>
+          <w:bCs/>
+          <w:sz w:val="24"/>
+          <w:szCs w:val="24"/>
+        </w:rPr>
+      </w:pPr>
+      <w:r>
+        <w:rPr>
+          <w:bCs/>
+          <w:sz w:val="24"/>
+          <w:szCs w:val="24"/>
+        </w:rPr>
+        <w:t xml:space="preserve">Allow all traffic for the private IP of </w:t>
+      </w:r>
+      <w:proofErr w:type="spellStart"/>
+      <w:r>
+        <w:rPr>
+          <w:bCs/>
+          <w:sz w:val="24"/>
+          <w:szCs w:val="24"/>
+        </w:rPr>
+        <w:t>DevAppServer</w:t>
+      </w:r>
+      <w:proofErr w:type="spellEnd"/>
+    </w:p>
+    <w:p>
+      <w:pPr>
+        <w:pStyle w:val="ListParagraph"/>
+        <w:numPr>
+          <w:ilvl w:val="0"/>
+          <w:numId w:val="5"/>
+        </w:numPr>
+        <w:spacing w:before="240"/>
+        <w:rPr>
+          <w:bCs/>
+          <w:sz w:val="24"/>
+          <w:szCs w:val="24"/>
+        </w:rPr>
+      </w:pPr>
+      <w:r>
+        <w:rPr>
+          <w:bCs/>
+          <w:sz w:val="24"/>
+          <w:szCs w:val="24"/>
+        </w:rPr>
+        <w:t>Log into your Bastion</w:t>
+      </w:r>
+    </w:p>
+    <w:p>
+      <w:pPr>
+        <w:pStyle w:val="ListParagraph"/>
+        <w:numPr>
+          <w:ilvl w:val="1"/>
+          <w:numId w:val="5"/>
+        </w:numPr>
+        <w:spacing w:before="240"/>
+        <w:rPr>
+          <w:bCs/>
+          <w:sz w:val="24"/>
+          <w:szCs w:val="24"/>
+        </w:rPr>
+      </w:pPr>
+      <w:proofErr w:type="spellStart"/>
+      <w:r>
+        <w:rPr>
+          <w:bCs/>
+          <w:sz w:val="24"/>
+          <w:szCs w:val="24"/>
+        </w:rPr>
+        <w:t>Ssh</w:t>
+      </w:r>
+      <w:proofErr w:type="spellEnd"/>
+      <w:r>
+        <w:rPr>
+          <w:bCs/>
+          <w:sz w:val="24"/>
+          <w:szCs w:val="24"/>
+        </w:rPr>
+        <w:t xml:space="preserve"> into </w:t>
+      </w:r>
+      <w:proofErr w:type="spellStart"/>
+      <w:r>
+        <w:rPr>
+          <w:bCs/>
+          <w:sz w:val="24"/>
+          <w:szCs w:val="24"/>
+        </w:rPr>
+        <w:t>ProdAppServer</w:t>
+      </w:r>
+      <w:proofErr w:type="spellEnd"/>
+    </w:p>
+    <w:p>
+      <w:pPr>
+        <w:pStyle w:val="ListParagraph"/>
+        <w:numPr>
+          <w:ilvl w:val="1"/>
+          <w:numId w:val="5"/>
+        </w:numPr>
+        <w:spacing w:before="240"/>
+        <w:rPr>
+          <w:bCs/>
+          <w:sz w:val="24"/>
+          <w:szCs w:val="24"/>
+        </w:rPr>
+      </w:pPr>
+      <w:r>
+        <w:rPr>
+          <w:bCs/>
+          <w:sz w:val="24"/>
+          <w:szCs w:val="24"/>
+        </w:rPr>
+        <w:t xml:space="preserve">Ping Private IP of </w:t>
+      </w:r>
+      <w:proofErr w:type="spellStart"/>
+      <w:r>
+        <w:rPr>
+          <w:bCs/>
+          <w:sz w:val="24"/>
+          <w:szCs w:val="24"/>
+        </w:rPr>
+        <w:t>DevAppServer</w:t>
+      </w:r>
+      <w:proofErr w:type="spellEnd"/>
+    </w:p>
+    <w:p>
+      <w:pPr>
+        <w:pStyle w:val="ListParagraph"/>
+        <w:numPr>
+          <w:ilvl w:val="0"/>
+          <w:numId w:val="5"/>
+        </w:numPr>
+        <w:spacing w:before="240"/>
+        <w:rPr>
+          <w:bCs/>
+          <w:sz w:val="24"/>
+          <w:szCs w:val="24"/>
+        </w:rPr>
+      </w:pPr>
+      <w:r>
+        <w:rPr>
+          <w:bCs/>
+          <w:sz w:val="24"/>
+          <w:szCs w:val="24"/>
+        </w:rPr>
+        <w:t>You should get a successful Ping</w:t>
+      </w:r>
+    </w:p>
+    <w:p>
+      <w:pPr>
+        <w:spacing w:before="240"/>
+        <w:rPr>
+          <w:bCs/>
+          <w:sz w:val="24"/>
+          <w:szCs w:val="24"/>
+        </w:rPr>
+      </w:pPr>
+    </w:p>
+    <w:p>
+      <w:pPr>
+        <w:rPr>
+          <w:sz w:val="24"/>
+          <w:szCs w:val="24"/>
+        </w:rPr>
+      </w:pPr>
+    </w:p>
+    <w:p>
+      <w:pPr>
+        <w:pStyle w:val="ListParagraph"/>
+        <w:ind w:left="1080"/>
+        <w:rPr>
+          <w:b/>
+          <w:bCs/>
+          <w:sz w:val="24"/>
+          <w:szCs w:val="24"/>
+        </w:rPr>
+      </w:pPr>
+    </w:p>
+    <w:p>
+      <w:pPr>
+        <w:pStyle w:val="ListParagraph"/>
         <w:ind w:left="0"/>
         <w:rPr>
-          <w:bCs/>
-          <w:sz w:val="24"/>
-          <w:szCs w:val="24"/>
-        </w:rPr>
-      </w:pPr>
-      <w:r>
-        <w:rPr>
-          <w:bCs/>
-          <w:sz w:val="24"/>
-          <w:szCs w:val="24"/>
-        </w:rPr>
-        <w:t>Please provision and configure VPC with the above requirements to accommodate our single threated application that will be hosted on an EC2 instance.</w:t>
-      </w:r>
-    </w:p>
-    <w:p>
-      <w:pPr>
-        <w:pStyle w:val="ListParagraph"/>
-        <w:spacing w:before="240"/>
-        <w:ind w:left="1080"/>
-        <w:rPr>
-          <w:bCs/>
-          <w:sz w:val="24"/>
-          <w:szCs w:val="24"/>
-        </w:rPr>
-      </w:pPr>
-    </w:p>
-    <w:p>
-      <w:pPr>
-        <w:pStyle w:val="ListParagraph"/>
-        <w:numPr>
-          <w:ilvl w:val="0"/>
-          <w:numId w:val="1"/>
-        </w:numPr>
-        <w:rPr>
-          <w:sz w:val="24"/>
-          <w:szCs w:val="24"/>
-        </w:rPr>
-      </w:pPr>
-      <w:r>
-        <w:rPr>
-          <w:sz w:val="24"/>
-          <w:szCs w:val="24"/>
-        </w:rPr>
-        <w:t xml:space="preserve">Create </w:t>
-      </w:r>
-      <w:r>
-        <w:rPr>
-          <w:b/>
-          <w:bCs/>
-          <w:sz w:val="24"/>
-          <w:szCs w:val="24"/>
-        </w:rPr>
-        <w:t>DevVPC</w:t>
-      </w:r>
-      <w:r>
-        <w:rPr>
-          <w:sz w:val="24"/>
-          <w:szCs w:val="24"/>
-        </w:rPr>
-        <w:t xml:space="preserve"> </w:t>
-      </w:r>
-      <w:r>
-        <w:rPr>
-          <w:sz w:val="24"/>
-          <w:szCs w:val="24"/>
-        </w:rPr>
-        <w:t>with CIDR</w:t>
-      </w:r>
-      <w:r>
-        <w:rPr>
-          <w:sz w:val="24"/>
-          <w:szCs w:val="24"/>
-        </w:rPr>
-        <w:t xml:space="preserve"> </w:t>
-      </w:r>
-      <w:r>
-        <w:rPr>
-          <w:sz w:val="24"/>
-          <w:szCs w:val="24"/>
-        </w:rPr>
-        <w:t>(network range)</w:t>
-      </w:r>
-      <w:r>
-        <w:rPr>
-          <w:sz w:val="24"/>
-          <w:szCs w:val="24"/>
-        </w:rPr>
-        <w:t xml:space="preserve"> </w:t>
-      </w:r>
-      <w:r>
-        <w:rPr>
-          <w:b/>
-          <w:bCs/>
-          <w:sz w:val="24"/>
-          <w:szCs w:val="24"/>
-        </w:rPr>
-        <w:t>10.</w:t>
-      </w:r>
-      <w:r>
-        <w:rPr>
-          <w:b/>
-          <w:bCs/>
-          <w:sz w:val="24"/>
-          <w:szCs w:val="24"/>
-        </w:rPr>
-        <w:t>39</w:t>
-      </w:r>
-      <w:r>
-        <w:rPr>
-          <w:b/>
-          <w:bCs/>
-          <w:sz w:val="24"/>
-          <w:szCs w:val="24"/>
-        </w:rPr>
-        <w:t>.0.0/16</w:t>
-      </w:r>
-      <w:r>
-        <w:rPr>
-          <w:sz w:val="24"/>
-          <w:szCs w:val="24"/>
-        </w:rPr>
-        <w:t xml:space="preserve"> </w:t>
-      </w:r>
-    </w:p>
-    <w:p>
-      <w:pPr>
-        <w:pStyle w:val="ListParagraph"/>
-        <w:numPr>
-          <w:ilvl w:val="1"/>
-          <w:numId w:val="1"/>
-        </w:numPr>
-        <w:rPr>
-          <w:sz w:val="24"/>
-          <w:szCs w:val="24"/>
-        </w:rPr>
-      </w:pPr>
-      <w:r>
-        <w:rPr>
-          <w:sz w:val="24"/>
-          <w:szCs w:val="24"/>
-        </w:rPr>
-        <w:t xml:space="preserve">VPC </w:t>
-      </w:r>
-      <w:r>
-        <w:rPr>
-          <w:sz w:val="24"/>
-          <w:szCs w:val="24"/>
-        </w:rPr>
-        <w:t>d</w:t>
-      </w:r>
-      <w:r>
-        <w:rPr>
-          <w:sz w:val="24"/>
-          <w:szCs w:val="24"/>
-        </w:rPr>
-        <w:t xml:space="preserve">efault </w:t>
-      </w:r>
-      <w:r>
-        <w:rPr>
-          <w:sz w:val="24"/>
-          <w:szCs w:val="24"/>
-        </w:rPr>
-        <w:t>Security Group will be created</w:t>
-      </w:r>
-    </w:p>
-    <w:p>
-      <w:pPr>
-        <w:pStyle w:val="ListParagraph"/>
-        <w:numPr>
-          <w:ilvl w:val="2"/>
-          <w:numId w:val="1"/>
-        </w:numPr>
-        <w:rPr>
-          <w:sz w:val="24"/>
-          <w:szCs w:val="24"/>
-        </w:rPr>
-      </w:pPr>
-      <w:r>
-        <w:rPr>
-          <w:sz w:val="24"/>
-          <w:szCs w:val="24"/>
-        </w:rPr>
-        <w:t>Blocks all traffic</w:t>
-      </w:r>
-      <w:r>
-        <w:rPr>
-          <w:sz w:val="24"/>
-          <w:szCs w:val="24"/>
-        </w:rPr>
-        <w:t xml:space="preserve"> by deafult</w:t>
-      </w:r>
-    </w:p>
-    <w:p>
-      <w:pPr>
-        <w:pStyle w:val="ListParagraph"/>
-        <w:numPr>
-          <w:ilvl w:val="2"/>
-          <w:numId w:val="1"/>
-        </w:numPr>
-        <w:rPr>
-          <w:sz w:val="24"/>
-          <w:szCs w:val="24"/>
-        </w:rPr>
-      </w:pPr>
-      <w:r>
-        <w:rPr>
-          <w:sz w:val="24"/>
-          <w:szCs w:val="24"/>
-        </w:rPr>
-        <w:t>Sits behind our EC2 instances</w:t>
-      </w:r>
-    </w:p>
-    <w:p>
-      <w:pPr>
-        <w:pStyle w:val="ListParagraph"/>
-        <w:numPr>
-          <w:ilvl w:val="1"/>
-          <w:numId w:val="1"/>
-        </w:numPr>
-        <w:rPr>
-          <w:sz w:val="24"/>
-          <w:szCs w:val="24"/>
-        </w:rPr>
-      </w:pPr>
-      <w:r>
-        <w:rPr>
-          <w:sz w:val="24"/>
-          <w:szCs w:val="24"/>
-        </w:rPr>
-        <w:t>N</w:t>
-      </w:r>
-      <w:r>
-        <w:rPr>
-          <w:sz w:val="24"/>
-          <w:szCs w:val="24"/>
-        </w:rPr>
-        <w:t xml:space="preserve">etwork </w:t>
-      </w:r>
-      <w:r>
-        <w:rPr>
-          <w:sz w:val="24"/>
-          <w:szCs w:val="24"/>
-        </w:rPr>
-        <w:t xml:space="preserve">ACL </w:t>
-      </w:r>
-      <w:r>
-        <w:rPr>
-          <w:sz w:val="24"/>
-          <w:szCs w:val="24"/>
-        </w:rPr>
-        <w:t>(Network Access Control List)</w:t>
-      </w:r>
-    </w:p>
-    <w:p>
-      <w:pPr>
-        <w:pStyle w:val="ListParagraph"/>
-        <w:numPr>
-          <w:ilvl w:val="2"/>
-          <w:numId w:val="1"/>
-        </w:numPr>
-        <w:rPr>
-          <w:sz w:val="24"/>
-          <w:szCs w:val="24"/>
-        </w:rPr>
-      </w:pPr>
-      <w:r>
-        <w:rPr>
-          <w:sz w:val="24"/>
-          <w:szCs w:val="24"/>
-        </w:rPr>
-        <w:t>Allows all traffic</w:t>
-      </w:r>
-    </w:p>
-    <w:p>
-      <w:pPr>
-        <w:pStyle w:val="ListParagraph"/>
-        <w:numPr>
-          <w:ilvl w:val="2"/>
-          <w:numId w:val="1"/>
-        </w:numPr>
-        <w:rPr>
-          <w:sz w:val="24"/>
-          <w:szCs w:val="24"/>
-        </w:rPr>
-      </w:pPr>
-      <w:r>
-        <w:rPr>
-          <w:sz w:val="24"/>
-          <w:szCs w:val="24"/>
-        </w:rPr>
-        <w:t>Sits behind our Subnets</w:t>
-      </w:r>
-    </w:p>
-    <w:p>
-      <w:pPr>
-        <w:pStyle w:val="ListParagraph"/>
-        <w:numPr>
-          <w:ilvl w:val="1"/>
-          <w:numId w:val="1"/>
-        </w:numPr>
-        <w:spacing w:before="240"/>
-        <w:rPr>
-          <w:sz w:val="24"/>
-          <w:szCs w:val="24"/>
-        </w:rPr>
-      </w:pPr>
-      <w:r>
-        <w:rPr>
-          <w:sz w:val="24"/>
-          <w:szCs w:val="24"/>
-        </w:rPr>
-        <w:lastRenderedPageBreak/>
-        <w:t xml:space="preserve">Default </w:t>
-      </w:r>
-      <w:r>
-        <w:rPr>
-          <w:sz w:val="24"/>
-          <w:szCs w:val="24"/>
-        </w:rPr>
-        <w:t xml:space="preserve">Route table </w:t>
-      </w:r>
-      <w:r>
-        <w:rPr>
-          <w:sz w:val="24"/>
-          <w:szCs w:val="24"/>
-        </w:rPr>
-        <w:t>– we use it as our public subnet</w:t>
-      </w:r>
-    </w:p>
-    <w:p>
-      <w:pPr>
-        <w:pStyle w:val="ListParagraph"/>
-        <w:numPr>
-          <w:ilvl w:val="0"/>
-          <w:numId w:val="1"/>
-        </w:numPr>
-        <w:rPr>
-          <w:sz w:val="24"/>
-          <w:szCs w:val="24"/>
-        </w:rPr>
-      </w:pPr>
-      <w:r>
-        <w:rPr>
-          <w:sz w:val="24"/>
-          <w:szCs w:val="24"/>
-        </w:rPr>
-        <w:t>Create 1 public subnet in AZ 1a</w:t>
-      </w:r>
-    </w:p>
-    <w:p>
-      <w:pPr>
-        <w:pStyle w:val="ListParagraph"/>
-        <w:numPr>
-          <w:ilvl w:val="0"/>
-          <w:numId w:val="1"/>
-        </w:numPr>
-        <w:rPr>
-          <w:sz w:val="24"/>
-          <w:szCs w:val="24"/>
-        </w:rPr>
-      </w:pPr>
-      <w:r>
-        <w:rPr>
-          <w:sz w:val="24"/>
-          <w:szCs w:val="24"/>
-        </w:rPr>
-        <w:t xml:space="preserve">Create </w:t>
-      </w:r>
-      <w:r>
-        <w:rPr>
-          <w:sz w:val="24"/>
-          <w:szCs w:val="24"/>
-        </w:rPr>
-        <w:t>1</w:t>
-      </w:r>
-      <w:r>
-        <w:rPr>
-          <w:sz w:val="24"/>
-          <w:szCs w:val="24"/>
-        </w:rPr>
-        <w:t xml:space="preserve"> private subnets </w:t>
-      </w:r>
-      <w:r>
-        <w:rPr>
-          <w:sz w:val="24"/>
-          <w:szCs w:val="24"/>
-        </w:rPr>
-        <w:t>in AZ 1b</w:t>
-      </w:r>
-    </w:p>
-    <w:p>
-      <w:pPr>
-        <w:pStyle w:val="ListParagraph"/>
-        <w:numPr>
-          <w:ilvl w:val="0"/>
-          <w:numId w:val="1"/>
-        </w:numPr>
-        <w:rPr>
-          <w:sz w:val="24"/>
-          <w:szCs w:val="24"/>
-        </w:rPr>
-      </w:pPr>
-      <w:r>
-        <w:rPr>
-          <w:sz w:val="24"/>
-          <w:szCs w:val="24"/>
-        </w:rPr>
-        <w:t xml:space="preserve">Create an </w:t>
-      </w:r>
-      <w:r>
-        <w:rPr>
-          <w:sz w:val="24"/>
-          <w:szCs w:val="24"/>
-        </w:rPr>
-        <w:t xml:space="preserve">Internet Gateway </w:t>
-      </w:r>
-      <w:r>
-        <w:rPr>
-          <w:b/>
-          <w:bCs/>
-          <w:sz w:val="24"/>
-          <w:szCs w:val="24"/>
-        </w:rPr>
-        <w:t>MyIGW</w:t>
-      </w:r>
-    </w:p>
-    <w:p>
-      <w:pPr>
-        <w:pStyle w:val="ListParagraph"/>
-        <w:numPr>
-          <w:ilvl w:val="1"/>
-          <w:numId w:val="1"/>
-        </w:numPr>
-        <w:rPr>
-          <w:sz w:val="24"/>
-          <w:szCs w:val="24"/>
-        </w:rPr>
-      </w:pPr>
-      <w:r>
-        <w:rPr>
-          <w:sz w:val="24"/>
-          <w:szCs w:val="24"/>
-        </w:rPr>
-        <w:t xml:space="preserve">Attach </w:t>
-      </w:r>
-      <w:r>
-        <w:rPr>
-          <w:b/>
-          <w:bCs/>
-          <w:sz w:val="24"/>
-          <w:szCs w:val="24"/>
-        </w:rPr>
-        <w:t>IGW</w:t>
-      </w:r>
-      <w:r>
-        <w:rPr>
-          <w:sz w:val="24"/>
-          <w:szCs w:val="24"/>
-        </w:rPr>
-        <w:t xml:space="preserve"> </w:t>
-      </w:r>
-      <w:r>
-        <w:rPr>
-          <w:sz w:val="24"/>
-          <w:szCs w:val="24"/>
-        </w:rPr>
-        <w:t xml:space="preserve">to </w:t>
-      </w:r>
-      <w:r>
-        <w:rPr>
-          <w:b/>
-          <w:bCs/>
-          <w:sz w:val="24"/>
-          <w:szCs w:val="24"/>
-        </w:rPr>
-        <w:t>MyVPC</w:t>
-      </w:r>
-    </w:p>
-    <w:p>
-      <w:pPr>
-        <w:pStyle w:val="ListParagraph"/>
-        <w:numPr>
-          <w:ilvl w:val="0"/>
-          <w:numId w:val="1"/>
-        </w:numPr>
-        <w:rPr>
-          <w:sz w:val="24"/>
-          <w:szCs w:val="24"/>
-        </w:rPr>
-      </w:pPr>
-      <w:r>
-        <w:rPr>
-          <w:sz w:val="24"/>
-          <w:szCs w:val="24"/>
-        </w:rPr>
-        <w:t xml:space="preserve">Create a </w:t>
-      </w:r>
-      <w:r>
-        <w:rPr>
-          <w:sz w:val="24"/>
-          <w:szCs w:val="24"/>
-        </w:rPr>
-        <w:t xml:space="preserve">NAT gateway </w:t>
-      </w:r>
-      <w:r>
-        <w:rPr>
-          <w:b/>
-          <w:bCs/>
-          <w:sz w:val="24"/>
-          <w:szCs w:val="24"/>
-        </w:rPr>
-        <w:t>My</w:t>
-      </w:r>
-      <w:r>
-        <w:rPr>
-          <w:b/>
-          <w:bCs/>
-          <w:sz w:val="24"/>
-          <w:szCs w:val="24"/>
-        </w:rPr>
-        <w:t>NATGW</w:t>
-      </w:r>
-    </w:p>
-    <w:p>
-      <w:pPr>
-        <w:pStyle w:val="ListParagraph"/>
-        <w:numPr>
-          <w:ilvl w:val="1"/>
-          <w:numId w:val="1"/>
-        </w:numPr>
-        <w:rPr>
-          <w:sz w:val="24"/>
-          <w:szCs w:val="24"/>
-        </w:rPr>
-      </w:pPr>
-      <w:r>
-        <w:rPr>
-          <w:sz w:val="24"/>
-          <w:szCs w:val="24"/>
-        </w:rPr>
-        <w:t xml:space="preserve">Associate </w:t>
-      </w:r>
-      <w:r>
-        <w:rPr>
-          <w:b/>
-          <w:bCs/>
-          <w:sz w:val="24"/>
-          <w:szCs w:val="24"/>
-        </w:rPr>
-        <w:t>MyNATGW</w:t>
-      </w:r>
-      <w:r>
-        <w:rPr>
-          <w:b/>
-          <w:bCs/>
-          <w:sz w:val="24"/>
-          <w:szCs w:val="24"/>
-        </w:rPr>
-        <w:t xml:space="preserve"> </w:t>
-      </w:r>
-      <w:r>
-        <w:rPr>
-          <w:sz w:val="24"/>
-          <w:szCs w:val="24"/>
-        </w:rPr>
-        <w:t>to above public subnet</w:t>
-      </w:r>
-    </w:p>
-    <w:p>
-      <w:pPr>
-        <w:pStyle w:val="ListParagraph"/>
-        <w:numPr>
-          <w:ilvl w:val="1"/>
-          <w:numId w:val="1"/>
-        </w:numPr>
-        <w:rPr>
-          <w:sz w:val="24"/>
-          <w:szCs w:val="24"/>
-        </w:rPr>
-      </w:pPr>
-      <w:r>
-        <w:rPr>
-          <w:sz w:val="24"/>
-          <w:szCs w:val="24"/>
-        </w:rPr>
-        <w:t>Always remember w</w:t>
-      </w:r>
-      <w:r>
-        <w:rPr>
-          <w:sz w:val="24"/>
-          <w:szCs w:val="24"/>
-        </w:rPr>
-        <w:t>e create NAT gateway in Public subnet but associate it with private subnet</w:t>
-      </w:r>
-    </w:p>
-    <w:p>
-      <w:pPr>
-        <w:pStyle w:val="ListParagraph"/>
-        <w:numPr>
-          <w:ilvl w:val="1"/>
-          <w:numId w:val="1"/>
-        </w:numPr>
-        <w:rPr>
-          <w:sz w:val="24"/>
-          <w:szCs w:val="24"/>
-        </w:rPr>
-      </w:pPr>
-      <w:r>
-        <w:rPr>
-          <w:sz w:val="24"/>
-          <w:szCs w:val="24"/>
-        </w:rPr>
-        <w:t xml:space="preserve">Allocate </w:t>
-      </w:r>
-      <w:r>
-        <w:rPr>
-          <w:sz w:val="24"/>
-          <w:szCs w:val="24"/>
-        </w:rPr>
-        <w:t xml:space="preserve">a new Elastic </w:t>
-      </w:r>
-      <w:r>
-        <w:rPr>
-          <w:sz w:val="24"/>
-          <w:szCs w:val="24"/>
-        </w:rPr>
-        <w:t>IP Address</w:t>
-      </w:r>
-      <w:r>
-        <w:rPr>
-          <w:sz w:val="24"/>
-          <w:szCs w:val="24"/>
-        </w:rPr>
-        <w:t xml:space="preserve"> (Public IP address)</w:t>
-      </w:r>
-    </w:p>
-    <w:p>
-      <w:pPr>
-        <w:pStyle w:val="ListParagraph"/>
-        <w:numPr>
-          <w:ilvl w:val="0"/>
-          <w:numId w:val="1"/>
-        </w:numPr>
-        <w:rPr>
-          <w:sz w:val="24"/>
-          <w:szCs w:val="24"/>
-        </w:rPr>
-      </w:pPr>
-      <w:r>
-        <w:rPr>
-          <w:sz w:val="24"/>
-          <w:szCs w:val="24"/>
-        </w:rPr>
-        <w:t xml:space="preserve">Create 1 more Route table </w:t>
-      </w:r>
-      <w:r>
-        <w:rPr>
-          <w:sz w:val="24"/>
-          <w:szCs w:val="24"/>
-        </w:rPr>
-        <w:t>which will be configured as private route table</w:t>
-      </w:r>
-    </w:p>
-    <w:p>
-      <w:pPr>
-        <w:pStyle w:val="ListParagraph"/>
-        <w:numPr>
-          <w:ilvl w:val="0"/>
-          <w:numId w:val="1"/>
-        </w:numPr>
-        <w:rPr>
-          <w:sz w:val="24"/>
-          <w:szCs w:val="24"/>
-        </w:rPr>
-      </w:pPr>
-      <w:r>
-        <w:rPr>
-          <w:sz w:val="24"/>
-          <w:szCs w:val="24"/>
-        </w:rPr>
-        <w:t xml:space="preserve">Configure </w:t>
-      </w:r>
-      <w:r>
-        <w:rPr>
-          <w:sz w:val="24"/>
-          <w:szCs w:val="24"/>
-        </w:rPr>
-        <w:t>Route Table</w:t>
-      </w:r>
-    </w:p>
-    <w:p>
-      <w:pPr>
-        <w:pStyle w:val="ListParagraph"/>
-        <w:numPr>
-          <w:ilvl w:val="1"/>
-          <w:numId w:val="1"/>
-        </w:numPr>
-        <w:rPr>
-          <w:b/>
-          <w:bCs/>
-          <w:sz w:val="24"/>
-          <w:szCs w:val="24"/>
-        </w:rPr>
-      </w:pPr>
-      <w:r>
-        <w:rPr>
-          <w:b/>
-          <w:bCs/>
-          <w:sz w:val="24"/>
-          <w:szCs w:val="24"/>
-        </w:rPr>
-        <w:t xml:space="preserve">PublicRT </w:t>
-      </w:r>
-    </w:p>
-    <w:p>
-      <w:pPr>
-        <w:pStyle w:val="ListParagraph"/>
-        <w:numPr>
-          <w:ilvl w:val="2"/>
-          <w:numId w:val="1"/>
-        </w:numPr>
-        <w:rPr>
-          <w:sz w:val="24"/>
-          <w:szCs w:val="24"/>
-        </w:rPr>
-      </w:pPr>
-      <w:r>
-        <w:rPr>
-          <w:sz w:val="24"/>
-          <w:szCs w:val="24"/>
-        </w:rPr>
-        <w:t>Associate</w:t>
-      </w:r>
-      <w:r>
-        <w:rPr>
-          <w:sz w:val="24"/>
-          <w:szCs w:val="24"/>
-        </w:rPr>
-        <w:t xml:space="preserve"> public subnets</w:t>
-      </w:r>
-      <w:r>
-        <w:rPr>
-          <w:sz w:val="24"/>
-          <w:szCs w:val="24"/>
-        </w:rPr>
-        <w:t xml:space="preserve"> with the </w:t>
-      </w:r>
-      <w:r>
-        <w:rPr>
-          <w:b/>
-          <w:bCs/>
-          <w:sz w:val="24"/>
-          <w:szCs w:val="24"/>
-        </w:rPr>
-        <w:t>PublicRT</w:t>
-      </w:r>
-    </w:p>
-    <w:p>
-      <w:pPr>
-        <w:pStyle w:val="ListParagraph"/>
-        <w:numPr>
-          <w:ilvl w:val="2"/>
-          <w:numId w:val="1"/>
-        </w:numPr>
-        <w:rPr>
-          <w:sz w:val="24"/>
-          <w:szCs w:val="24"/>
-        </w:rPr>
-      </w:pPr>
-      <w:r>
-        <w:rPr>
-          <w:sz w:val="24"/>
-          <w:szCs w:val="24"/>
-        </w:rPr>
-        <w:t>Attach Internet gateway</w:t>
-      </w:r>
-    </w:p>
-    <w:p>
-      <w:pPr>
-        <w:pStyle w:val="ListParagraph"/>
-        <w:numPr>
-          <w:ilvl w:val="1"/>
-          <w:numId w:val="1"/>
-        </w:numPr>
-        <w:rPr>
-          <w:b/>
-          <w:bCs/>
-          <w:sz w:val="24"/>
-          <w:szCs w:val="24"/>
-        </w:rPr>
-      </w:pPr>
-      <w:r>
-        <w:rPr>
-          <w:b/>
-          <w:bCs/>
-          <w:sz w:val="24"/>
-          <w:szCs w:val="24"/>
-        </w:rPr>
-        <w:t>P</w:t>
-      </w:r>
-      <w:r>
-        <w:rPr>
-          <w:b/>
-          <w:bCs/>
-          <w:sz w:val="24"/>
-          <w:szCs w:val="24"/>
-        </w:rPr>
-        <w:t>rivateRT</w:t>
-      </w:r>
-    </w:p>
-    <w:p>
-      <w:pPr>
-        <w:pStyle w:val="ListParagraph"/>
-        <w:numPr>
-          <w:ilvl w:val="2"/>
-          <w:numId w:val="1"/>
-        </w:numPr>
-        <w:rPr>
-          <w:sz w:val="24"/>
-          <w:szCs w:val="24"/>
-        </w:rPr>
-      </w:pPr>
-      <w:r>
-        <w:rPr>
-          <w:sz w:val="24"/>
-          <w:szCs w:val="24"/>
-        </w:rPr>
-        <w:t xml:space="preserve">Associate </w:t>
-      </w:r>
-      <w:r>
-        <w:rPr>
-          <w:sz w:val="24"/>
-          <w:szCs w:val="24"/>
-        </w:rPr>
-        <w:t xml:space="preserve">private subnets </w:t>
-      </w:r>
-      <w:r>
-        <w:rPr>
-          <w:sz w:val="24"/>
-          <w:szCs w:val="24"/>
-        </w:rPr>
-        <w:t xml:space="preserve">with the </w:t>
-      </w:r>
-      <w:r>
-        <w:rPr>
-          <w:b/>
-          <w:bCs/>
-          <w:sz w:val="24"/>
-          <w:szCs w:val="24"/>
-        </w:rPr>
-        <w:t>PrivateRT</w:t>
-      </w:r>
-    </w:p>
-    <w:p>
-      <w:pPr>
-        <w:pStyle w:val="ListParagraph"/>
-        <w:numPr>
-          <w:ilvl w:val="2"/>
-          <w:numId w:val="1"/>
-        </w:numPr>
-        <w:rPr>
-          <w:sz w:val="24"/>
-          <w:szCs w:val="24"/>
-        </w:rPr>
-      </w:pPr>
-      <w:r>
-        <w:rPr>
-          <w:sz w:val="24"/>
-          <w:szCs w:val="24"/>
-        </w:rPr>
-        <w:t>Attach NAT gateway</w:t>
-      </w:r>
-    </w:p>
-    <w:p>
-      <w:pPr>
-        <w:rPr>
-          <w:sz w:val="24"/>
-          <w:szCs w:val="24"/>
-        </w:rPr>
-      </w:pPr>
-    </w:p>
-    <w:p>
-      <w:pPr>
-        <w:pStyle w:val="ListParagraph"/>
-        <w:ind w:left="1080"/>
-        <w:rPr>
-          <w:b/>
-          <w:bCs/>
-          <w:sz w:val="24"/>
-          <w:szCs w:val="24"/>
-        </w:rPr>
-      </w:pPr>
-    </w:p>
-    <w:p>
-      <w:pPr>
-        <w:pStyle w:val="ListParagraph"/>
-        <w:ind w:left="1080"/>
-        <w:rPr>
           <w:b/>
           <w:bCs/>
           <w:sz w:val="24"/>
@@ -1778,7 +2147,7 @@
     <w:p>
       <w:pPr>
         <w:pStyle w:val="ListParagraph"/>
-        <w:ind w:left="1080"/>
+        <w:ind w:left="0"/>
         <w:rPr>
           <w:color w:val="FF0000"/>
           <w:sz w:val="24"/>
@@ -1813,7 +2182,7 @@
     <w:p>
       <w:pPr>
         <w:pStyle w:val="ListParagraph"/>
-        <w:ind w:left="1080"/>
+        <w:ind w:left="0"/>
         <w:rPr>
           <w:b/>
           <w:bCs/>
@@ -1838,6 +2207,7 @@
           <w:ilvl w:val="0"/>
           <w:numId w:val="2"/>
         </w:numPr>
+        <w:ind w:left="360"/>
         <w:rPr>
           <w:sz w:val="24"/>
           <w:szCs w:val="24"/>
@@ -1858,6 +2228,7 @@
           <w:ilvl w:val="1"/>
           <w:numId w:val="2"/>
         </w:numPr>
+        <w:ind w:left="1080"/>
         <w:rPr>
           <w:sz w:val="24"/>
           <w:szCs w:val="24"/>
@@ -1878,6 +2249,7 @@
           <w:ilvl w:val="0"/>
           <w:numId w:val="2"/>
         </w:numPr>
+        <w:ind w:left="360"/>
         <w:rPr>
           <w:sz w:val="24"/>
           <w:szCs w:val="24"/>
@@ -1898,6 +2270,7 @@
           <w:ilvl w:val="1"/>
           <w:numId w:val="2"/>
         </w:numPr>
+        <w:ind w:left="1080"/>
         <w:rPr>
           <w:sz w:val="24"/>
           <w:szCs w:val="24"/>
@@ -1933,7 +2306,7 @@
 </file>
 
 <file path=word/endnotes.xml><?xml version="1.0" encoding="utf-8"?>
-<w:endnotes xmlns:wpc="http://schemas.microsoft.com/office/word/2010/wordprocessingCanvas" xmlns:cx="http://schemas.microsoft.com/office/drawing/2014/chartex" xmlns:cx1="http://schemas.microsoft.com/office/drawing/2015/9/8/chartex" xmlns:cx2="http://schemas.microsoft.com/office/drawing/2015/10/21/chartex" xmlns:cx3="http://schemas.microsoft.com/office/drawing/2016/5/9/chartex" xmlns:cx4="http://schemas.microsoft.com/office/drawing/2016/5/10/chartex" xmlns:cx5="http://schemas.microsoft.com/office/drawing/2016/5/11/chartex" xmlns:cx6="http://schemas.microsoft.com/office/drawing/2016/5/12/chartex" xmlns:cx7="http://schemas.microsoft.com/office/drawing/2016/5/13/chartex" xmlns:cx8="http://schemas.microsoft.com/office/drawing/2016/5/14/chartex" xmlns:mc="http://schemas.openxmlformats.org/markup-compatibility/2006" xmlns:aink="http://schemas.microsoft.com/office/drawing/2016/ink" xmlns:am3d="http://schemas.microsoft.com/office/drawing/2017/model3d" xmlns:o="urn:schemas-microsoft-com:office:office" xmlns:r="http://schemas.openxmlformats.org/officeDocument/2006/relationships" xmlns:m="http://schemas.openxmlformats.org/officeDocument/2006/math" xmlns:v="urn:schemas-microsoft-com:vml" xmlns:wp14="http://schemas.microsoft.com/office/word/2010/wordprocessingDrawing" xmlns:wp="http://schemas.openxmlformats.org/drawingml/2006/wordprocessingDrawing" xmlns:w10="urn:schemas-microsoft-com:office:word" xmlns:w="http://schemas.openxmlformats.org/wordprocessingml/2006/main" xmlns:w14="http://schemas.microsoft.com/office/word/2010/wordml" xmlns:w15="http://schemas.microsoft.com/office/word/2012/wordml" xmlns:w16cex="http://schemas.microsoft.com/office/word/2018/wordml/cex" xmlns:w16cid="http://schemas.microsoft.com/office/word/2016/wordml/cid" xmlns:w16="http://schemas.microsoft.com/office/word/2018/wordml" xmlns:w16sdtdh="http://schemas.microsoft.com/office/word/2020/wordml/sdtdatahash" xmlns:w16se="http://schemas.microsoft.com/office/word/2015/wordml/symex" xmlns:wpg="http://schemas.microsoft.com/office/word/2010/wordprocessingGroup" xmlns:wpi="http://schemas.microsoft.com/office/word/2010/wordprocessingInk" xmlns:wne="http://schemas.microsoft.com/office/word/2006/wordml" xmlns:wps="http://schemas.microsoft.com/office/word/2010/wordprocessingShape" mc:Ignorable="w14 w15 w16se w16cid w16 w16cex w16sdtdh wp14">
+<w:endnotes xmlns:wpc="http://schemas.microsoft.com/office/word/2010/wordprocessingCanvas" xmlns:cx="http://schemas.microsoft.com/office/drawing/2014/chartex" xmlns:cx1="http://schemas.microsoft.com/office/drawing/2015/9/8/chartex" xmlns:cx2="http://schemas.microsoft.com/office/drawing/2015/10/21/chartex" xmlns:cx3="http://schemas.microsoft.com/office/drawing/2016/5/9/chartex" xmlns:cx4="http://schemas.microsoft.com/office/drawing/2016/5/10/chartex" xmlns:cx5="http://schemas.microsoft.com/office/drawing/2016/5/11/chartex" xmlns:cx6="http://schemas.microsoft.com/office/drawing/2016/5/12/chartex" xmlns:cx7="http://schemas.microsoft.com/office/drawing/2016/5/13/chartex" xmlns:cx8="http://schemas.microsoft.com/office/drawing/2016/5/14/chartex" xmlns:mc="http://schemas.openxmlformats.org/markup-compatibility/2006" xmlns:aink="http://schemas.microsoft.com/office/drawing/2016/ink" xmlns:am3d="http://schemas.microsoft.com/office/drawing/2017/model3d" xmlns:o="urn:schemas-microsoft-com:office:office" xmlns:oel="http://schemas.microsoft.com/office/2019/extlst" xmlns:r="http://schemas.openxmlformats.org/officeDocument/2006/relationships" xmlns:m="http://schemas.openxmlformats.org/officeDocument/2006/math" xmlns:v="urn:schemas-microsoft-com:vml" xmlns:wp14="http://schemas.microsoft.com/office/word/2010/wordprocessingDrawing" xmlns:wp="http://schemas.openxmlformats.org/drawingml/2006/wordprocessingDrawing" xmlns:w10="urn:schemas-microsoft-com:office:word" xmlns:w="http://schemas.openxmlformats.org/wordprocessingml/2006/main" xmlns:w14="http://schemas.microsoft.com/office/word/2010/wordml" xmlns:w15="http://schemas.microsoft.com/office/word/2012/wordml" xmlns:w16cex="http://schemas.microsoft.com/office/word/2018/wordml/cex" xmlns:w16cid="http://schemas.microsoft.com/office/word/2016/wordml/cid" xmlns:w16="http://schemas.microsoft.com/office/word/2018/wordml" xmlns:w16sdtdh="http://schemas.microsoft.com/office/word/2020/wordml/sdtdatahash" xmlns:w16se="http://schemas.microsoft.com/office/word/2015/wordml/symex" xmlns:wpg="http://schemas.microsoft.com/office/word/2010/wordprocessingGroup" xmlns:wpi="http://schemas.microsoft.com/office/word/2010/wordprocessingInk" xmlns:wne="http://schemas.microsoft.com/office/word/2006/wordml" xmlns:wps="http://schemas.microsoft.com/office/word/2010/wordprocessingShape" mc:Ignorable="w14 w15 w16se w16cid w16 w16cex w16sdtdh wp14">
   <w:endnote w:type="separator" w:id="-1">
     <w:p>
       <w:pPr>
@@ -1958,7 +2331,7 @@
 </file>
 
 <file path=word/footnotes.xml><?xml version="1.0" encoding="utf-8"?>
-<w:footnotes xmlns:wpc="http://schemas.microsoft.com/office/word/2010/wordprocessingCanvas" xmlns:cx="http://schemas.microsoft.com/office/drawing/2014/chartex" xmlns:cx1="http://schemas.microsoft.com/office/drawing/2015/9/8/chartex" xmlns:cx2="http://schemas.microsoft.com/office/drawing/2015/10/21/chartex" xmlns:cx3="http://schemas.microsoft.com/office/drawing/2016/5/9/chartex" xmlns:cx4="http://schemas.microsoft.com/office/drawing/2016/5/10/chartex" xmlns:cx5="http://schemas.microsoft.com/office/drawing/2016/5/11/chartex" xmlns:cx6="http://schemas.microsoft.com/office/drawing/2016/5/12/chartex" xmlns:cx7="http://schemas.microsoft.com/office/drawing/2016/5/13/chartex" xmlns:cx8="http://schemas.microsoft.com/office/drawing/2016/5/14/chartex" xmlns:mc="http://schemas.openxmlformats.org/markup-compatibility/2006" xmlns:aink="http://schemas.microsoft.com/office/drawing/2016/ink" xmlns:am3d="http://schemas.microsoft.com/office/drawing/2017/model3d" xmlns:o="urn:schemas-microsoft-com:office:office" xmlns:r="http://schemas.openxmlformats.org/officeDocument/2006/relationships" xmlns:m="http://schemas.openxmlformats.org/officeDocument/2006/math" xmlns:v="urn:schemas-microsoft-com:vml" xmlns:wp14="http://schemas.microsoft.com/office/word/2010/wordprocessingDrawing" xmlns:wp="http://schemas.openxmlformats.org/drawingml/2006/wordprocessingDrawing" xmlns:w10="urn:schemas-microsoft-com:office:word" xmlns:w="http://schemas.openxmlformats.org/wordprocessingml/2006/main" xmlns:w14="http://schemas.microsoft.com/office/word/2010/wordml" xmlns:w15="http://schemas.microsoft.com/office/word/2012/wordml" xmlns:w16cex="http://schemas.microsoft.com/office/word/2018/wordml/cex" xmlns:w16cid="http://schemas.microsoft.com/office/word/2016/wordml/cid" xmlns:w16="http://schemas.microsoft.com/office/word/2018/wordml" xmlns:w16sdtdh="http://schemas.microsoft.com/office/word/2020/wordml/sdtdatahash" xmlns:w16se="http://schemas.microsoft.com/office/word/2015/wordml/symex" xmlns:wpg="http://schemas.microsoft.com/office/word/2010/wordprocessingGroup" xmlns:wpi="http://schemas.microsoft.com/office/word/2010/wordprocessingInk" xmlns:wne="http://schemas.microsoft.com/office/word/2006/wordml" xmlns:wps="http://schemas.microsoft.com/office/word/2010/wordprocessingShape" mc:Ignorable="w14 w15 w16se w16cid w16 w16cex w16sdtdh wp14">
+<w:footnotes xmlns:wpc="http://schemas.microsoft.com/office/word/2010/wordprocessingCanvas" xmlns:cx="http://schemas.microsoft.com/office/drawing/2014/chartex" xmlns:cx1="http://schemas.microsoft.com/office/drawing/2015/9/8/chartex" xmlns:cx2="http://schemas.microsoft.com/office/drawing/2015/10/21/chartex" xmlns:cx3="http://schemas.microsoft.com/office/drawing/2016/5/9/chartex" xmlns:cx4="http://schemas.microsoft.com/office/drawing/2016/5/10/chartex" xmlns:cx5="http://schemas.microsoft.com/office/drawing/2016/5/11/chartex" xmlns:cx6="http://schemas.microsoft.com/office/drawing/2016/5/12/chartex" xmlns:cx7="http://schemas.microsoft.com/office/drawing/2016/5/13/chartex" xmlns:cx8="http://schemas.microsoft.com/office/drawing/2016/5/14/chartex" xmlns:mc="http://schemas.openxmlformats.org/markup-compatibility/2006" xmlns:aink="http://schemas.microsoft.com/office/drawing/2016/ink" xmlns:am3d="http://schemas.microsoft.com/office/drawing/2017/model3d" xmlns:o="urn:schemas-microsoft-com:office:office" xmlns:oel="http://schemas.microsoft.com/office/2019/extlst" xmlns:r="http://schemas.openxmlformats.org/officeDocument/2006/relationships" xmlns:m="http://schemas.openxmlformats.org/officeDocument/2006/math" xmlns:v="urn:schemas-microsoft-com:vml" xmlns:wp14="http://schemas.microsoft.com/office/word/2010/wordprocessingDrawing" xmlns:wp="http://schemas.openxmlformats.org/drawingml/2006/wordprocessingDrawing" xmlns:w10="urn:schemas-microsoft-com:office:word" xmlns:w="http://schemas.openxmlformats.org/wordprocessingml/2006/main" xmlns:w14="http://schemas.microsoft.com/office/word/2010/wordml" xmlns:w15="http://schemas.microsoft.com/office/word/2012/wordml" xmlns:w16cex="http://schemas.microsoft.com/office/word/2018/wordml/cex" xmlns:w16cid="http://schemas.microsoft.com/office/word/2016/wordml/cid" xmlns:w16="http://schemas.microsoft.com/office/word/2018/wordml" xmlns:w16sdtdh="http://schemas.microsoft.com/office/word/2020/wordml/sdtdatahash" xmlns:w16se="http://schemas.microsoft.com/office/word/2015/wordml/symex" xmlns:wpg="http://schemas.microsoft.com/office/word/2010/wordprocessingGroup" xmlns:wpi="http://schemas.microsoft.com/office/word/2010/wordprocessingInk" xmlns:wne="http://schemas.microsoft.com/office/word/2006/wordml" xmlns:wps="http://schemas.microsoft.com/office/word/2010/wordprocessingShape" mc:Ignorable="w14 w15 w16se w16cid w16 w16cex w16sdtdh wp14">
   <w:footnote w:type="separator" w:id="-1">
     <w:p>
       <w:pPr>
@@ -1983,7 +2356,7 @@
 </file>
 
 <file path=word/header1.xml><?xml version="1.0" encoding="utf-8"?>
-<w:hdr xmlns:wpc="http://schemas.microsoft.com/office/word/2010/wordprocessingCanvas" xmlns:cx="http://schemas.microsoft.com/office/drawing/2014/chartex" xmlns:cx1="http://schemas.microsoft.com/office/drawing/2015/9/8/chartex" xmlns:cx2="http://schemas.microsoft.com/office/drawing/2015/10/21/chartex" xmlns:cx3="http://schemas.microsoft.com/office/drawing/2016/5/9/chartex" xmlns:cx4="http://schemas.microsoft.com/office/drawing/2016/5/10/chartex" xmlns:cx5="http://schemas.microsoft.com/office/drawing/2016/5/11/chartex" xmlns:cx6="http://schemas.microsoft.com/office/drawing/2016/5/12/chartex" xmlns:cx7="http://schemas.microsoft.com/office/drawing/2016/5/13/chartex" xmlns:cx8="http://schemas.microsoft.com/office/drawing/2016/5/14/chartex" xmlns:mc="http://schemas.openxmlformats.org/markup-compatibility/2006" xmlns:aink="http://schemas.microsoft.com/office/drawing/2016/ink" xmlns:am3d="http://schemas.microsoft.com/office/drawing/2017/model3d" xmlns:o="urn:schemas-microsoft-com:office:office" xmlns:r="http://schemas.openxmlformats.org/officeDocument/2006/relationships" xmlns:m="http://schemas.openxmlformats.org/officeDocument/2006/math" xmlns:v="urn:schemas-microsoft-com:vml" xmlns:wp14="http://schemas.microsoft.com/office/word/2010/wordprocessingDrawing" xmlns:wp="http://schemas.openxmlformats.org/drawingml/2006/wordprocessingDrawing" xmlns:w10="urn:schemas-microsoft-com:office:word" xmlns:w="http://schemas.openxmlformats.org/wordprocessingml/2006/main" xmlns:w14="http://schemas.microsoft.com/office/word/2010/wordml" xmlns:w15="http://schemas.microsoft.com/office/word/2012/wordml" xmlns:w16cex="http://schemas.microsoft.com/office/word/2018/wordml/cex" xmlns:w16cid="http://schemas.microsoft.com/office/word/2016/wordml/cid" xmlns:w16="http://schemas.microsoft.com/office/word/2018/wordml" xmlns:w16sdtdh="http://schemas.microsoft.com/office/word/2020/wordml/sdtdatahash" xmlns:w16se="http://schemas.microsoft.com/office/word/2015/wordml/symex" xmlns:wpg="http://schemas.microsoft.com/office/word/2010/wordprocessingGroup" xmlns:wpi="http://schemas.microsoft.com/office/word/2010/wordprocessingInk" xmlns:wne="http://schemas.microsoft.com/office/word/2006/wordml" xmlns:wps="http://schemas.microsoft.com/office/word/2010/wordprocessingShape" mc:Ignorable="w14 w15 w16se w16cid w16 w16cex w16sdtdh wp14">
+<w:hdr xmlns:wpc="http://schemas.microsoft.com/office/word/2010/wordprocessingCanvas" xmlns:cx="http://schemas.microsoft.com/office/drawing/2014/chartex" xmlns:cx1="http://schemas.microsoft.com/office/drawing/2015/9/8/chartex" xmlns:cx2="http://schemas.microsoft.com/office/drawing/2015/10/21/chartex" xmlns:cx3="http://schemas.microsoft.com/office/drawing/2016/5/9/chartex" xmlns:cx4="http://schemas.microsoft.com/office/drawing/2016/5/10/chartex" xmlns:cx5="http://schemas.microsoft.com/office/drawing/2016/5/11/chartex" xmlns:cx6="http://schemas.microsoft.com/office/drawing/2016/5/12/chartex" xmlns:cx7="http://schemas.microsoft.com/office/drawing/2016/5/13/chartex" xmlns:cx8="http://schemas.microsoft.com/office/drawing/2016/5/14/chartex" xmlns:mc="http://schemas.openxmlformats.org/markup-compatibility/2006" xmlns:aink="http://schemas.microsoft.com/office/drawing/2016/ink" xmlns:am3d="http://schemas.microsoft.com/office/drawing/2017/model3d" xmlns:o="urn:schemas-microsoft-com:office:office" xmlns:oel="http://schemas.microsoft.com/office/2019/extlst" xmlns:r="http://schemas.openxmlformats.org/officeDocument/2006/relationships" xmlns:m="http://schemas.openxmlformats.org/officeDocument/2006/math" xmlns:v="urn:schemas-microsoft-com:vml" xmlns:wp14="http://schemas.microsoft.com/office/word/2010/wordprocessingDrawing" xmlns:wp="http://schemas.openxmlformats.org/drawingml/2006/wordprocessingDrawing" xmlns:w10="urn:schemas-microsoft-com:office:word" xmlns:w="http://schemas.openxmlformats.org/wordprocessingml/2006/main" xmlns:w14="http://schemas.microsoft.com/office/word/2010/wordml" xmlns:w15="http://schemas.microsoft.com/office/word/2012/wordml" xmlns:w16cex="http://schemas.microsoft.com/office/word/2018/wordml/cex" xmlns:w16cid="http://schemas.microsoft.com/office/word/2016/wordml/cid" xmlns:w16="http://schemas.microsoft.com/office/word/2018/wordml" xmlns:w16sdtdh="http://schemas.microsoft.com/office/word/2020/wordml/sdtdatahash" xmlns:w16se="http://schemas.microsoft.com/office/word/2015/wordml/symex" xmlns:wpg="http://schemas.microsoft.com/office/word/2010/wordprocessingGroup" xmlns:wpi="http://schemas.microsoft.com/office/word/2010/wordprocessingInk" xmlns:wne="http://schemas.microsoft.com/office/word/2006/wordml" xmlns:wps="http://schemas.microsoft.com/office/word/2010/wordprocessingShape" mc:Ignorable="w14 w15 w16se w16cid w16 w16cex w16sdtdh wp14">
   <w:p>
     <w:pPr>
       <w:pStyle w:val="Header"/>
@@ -2014,7 +2387,7 @@
 </file>
 
 <file path=word/numbering.xml><?xml version="1.0" encoding="utf-8"?>
-<w:numbering xmlns:wpc="http://schemas.microsoft.com/office/word/2010/wordprocessingCanvas" xmlns:cx="http://schemas.microsoft.com/office/drawing/2014/chartex" xmlns:cx1="http://schemas.microsoft.com/office/drawing/2015/9/8/chartex" xmlns:cx2="http://schemas.microsoft.com/office/drawing/2015/10/21/chartex" xmlns:cx3="http://schemas.microsoft.com/office/drawing/2016/5/9/chartex" xmlns:cx4="http://schemas.microsoft.com/office/drawing/2016/5/10/chartex" xmlns:cx5="http://schemas.microsoft.com/office/drawing/2016/5/11/chartex" xmlns:cx6="http://schemas.microsoft.com/office/drawing/2016/5/12/chartex" xmlns:cx7="http://schemas.microsoft.com/office/drawing/2016/5/13/chartex" xmlns:cx8="http://schemas.microsoft.com/office/drawing/2016/5/14/chartex" xmlns:mc="http://schemas.openxmlformats.org/markup-compatibility/2006" xmlns:aink="http://schemas.microsoft.com/office/drawing/2016/ink" xmlns:am3d="http://schemas.microsoft.com/office/drawing/2017/model3d" xmlns:o="urn:schemas-microsoft-com:office:office" xmlns:r="http://schemas.openxmlformats.org/officeDocument/2006/relationships" xmlns:m="http://schemas.openxmlformats.org/officeDocument/2006/math" xmlns:v="urn:schemas-microsoft-com:vml" xmlns:wp14="http://schemas.microsoft.com/office/word/2010/wordprocessingDrawing" xmlns:wp="http://schemas.openxmlformats.org/drawingml/2006/wordprocessingDrawing" xmlns:w10="urn:schemas-microsoft-com:office:word" xmlns:w="http://schemas.openxmlformats.org/wordprocessingml/2006/main" xmlns:w14="http://schemas.microsoft.com/office/word/2010/wordml" xmlns:w15="http://schemas.microsoft.com/office/word/2012/wordml" xmlns:w16cex="http://schemas.microsoft.com/office/word/2018/wordml/cex" xmlns:w16cid="http://schemas.microsoft.com/office/word/2016/wordml/cid" xmlns:w16="http://schemas.microsoft.com/office/word/2018/wordml" xmlns:w16sdtdh="http://schemas.microsoft.com/office/word/2020/wordml/sdtdatahash" xmlns:w16se="http://schemas.microsoft.com/office/word/2015/wordml/symex" xmlns:wpg="http://schemas.microsoft.com/office/word/2010/wordprocessingGroup" xmlns:wpi="http://schemas.microsoft.com/office/word/2010/wordprocessingInk" xmlns:wne="http://schemas.microsoft.com/office/word/2006/wordml" xmlns:wps="http://schemas.microsoft.com/office/word/2010/wordprocessingShape" mc:Ignorable="w14 w15 w16se w16cid w16 w16cex w16sdtdh wp14">
+<w:numbering xmlns:wpc="http://schemas.microsoft.com/office/word/2010/wordprocessingCanvas" xmlns:cx="http://schemas.microsoft.com/office/drawing/2014/chartex" xmlns:cx1="http://schemas.microsoft.com/office/drawing/2015/9/8/chartex" xmlns:cx2="http://schemas.microsoft.com/office/drawing/2015/10/21/chartex" xmlns:cx3="http://schemas.microsoft.com/office/drawing/2016/5/9/chartex" xmlns:cx4="http://schemas.microsoft.com/office/drawing/2016/5/10/chartex" xmlns:cx5="http://schemas.microsoft.com/office/drawing/2016/5/11/chartex" xmlns:cx6="http://schemas.microsoft.com/office/drawing/2016/5/12/chartex" xmlns:cx7="http://schemas.microsoft.com/office/drawing/2016/5/13/chartex" xmlns:cx8="http://schemas.microsoft.com/office/drawing/2016/5/14/chartex" xmlns:mc="http://schemas.openxmlformats.org/markup-compatibility/2006" xmlns:aink="http://schemas.microsoft.com/office/drawing/2016/ink" xmlns:am3d="http://schemas.microsoft.com/office/drawing/2017/model3d" xmlns:o="urn:schemas-microsoft-com:office:office" xmlns:oel="http://schemas.microsoft.com/office/2019/extlst" xmlns:r="http://schemas.openxmlformats.org/officeDocument/2006/relationships" xmlns:m="http://schemas.openxmlformats.org/officeDocument/2006/math" xmlns:v="urn:schemas-microsoft-com:vml" xmlns:wp14="http://schemas.microsoft.com/office/word/2010/wordprocessingDrawing" xmlns:wp="http://schemas.openxmlformats.org/drawingml/2006/wordprocessingDrawing" xmlns:w10="urn:schemas-microsoft-com:office:word" xmlns:w="http://schemas.openxmlformats.org/wordprocessingml/2006/main" xmlns:w14="http://schemas.microsoft.com/office/word/2010/wordml" xmlns:w15="http://schemas.microsoft.com/office/word/2012/wordml" xmlns:w16cex="http://schemas.microsoft.com/office/word/2018/wordml/cex" xmlns:w16cid="http://schemas.microsoft.com/office/word/2016/wordml/cid" xmlns:w16="http://schemas.microsoft.com/office/word/2018/wordml" xmlns:w16sdtdh="http://schemas.microsoft.com/office/word/2020/wordml/sdtdatahash" xmlns:w16se="http://schemas.microsoft.com/office/word/2015/wordml/symex" xmlns:wpg="http://schemas.microsoft.com/office/word/2010/wordprocessingGroup" xmlns:wpi="http://schemas.microsoft.com/office/word/2010/wordprocessingInk" xmlns:wne="http://schemas.microsoft.com/office/word/2006/wordml" xmlns:wps="http://schemas.microsoft.com/office/word/2010/wordprocessingShape" mc:Ignorable="w14 w15 w16se w16cid w16 w16cex w16sdtdh wp14">
   <w:abstractNum w:abstractNumId="0" w15:restartNumberingAfterBreak="0">
     <w:nsid w:val="00A32412"/>
     <w:multiLevelType w:val="hybridMultilevel"/>
@@ -2206,7 +2579,7 @@
         <w:ind w:left="360" w:hanging="360"/>
       </w:pPr>
     </w:lvl>
-    <w:lvl w:ilvl="1" w:tplc="04090019" w:tentative="1">
+    <w:lvl w:ilvl="1" w:tplc="04090019">
       <w:start w:val="1"/>
       <w:numFmt w:val="lowerLetter"/>
       <w:lvlText w:val="%2."/>
@@ -2307,7 +2680,7 @@
         <w:rFonts w:ascii="Courier New" w:hAnsi="Courier New" w:cs="Courier New" w:hint="default"/>
       </w:rPr>
     </w:lvl>
-    <w:lvl w:ilvl="2" w:tplc="04090005" w:tentative="1">
+    <w:lvl w:ilvl="2" w:tplc="04090005">
       <w:start w:val="1"/>
       <w:numFmt w:val="bullet"/>
       <w:lvlText w:val=""/>
@@ -2506,6 +2879,92 @@
     </w:lvl>
   </w:abstractNum>
   <w:abstractNum w:abstractNumId="5" w15:restartNumberingAfterBreak="0">
+    <w:nsid w:val="56C62909"/>
+    <w:multiLevelType w:val="hybridMultilevel"/>
+    <w:tmpl w:val="DAFA237A"/>
+    <w:lvl w:ilvl="0" w:tplc="0409000F">
+      <w:start w:val="1"/>
+      <w:numFmt w:val="decimal"/>
+      <w:lvlText w:val="%1."/>
+      <w:lvlJc w:val="left"/>
+      <w:pPr>
+        <w:ind w:left="720" w:hanging="360"/>
+      </w:pPr>
+    </w:lvl>
+    <w:lvl w:ilvl="1" w:tplc="04090019" w:tentative="1">
+      <w:start w:val="1"/>
+      <w:numFmt w:val="lowerLetter"/>
+      <w:lvlText w:val="%2."/>
+      <w:lvlJc w:val="left"/>
+      <w:pPr>
+        <w:ind w:left="1440" w:hanging="360"/>
+      </w:pPr>
+    </w:lvl>
+    <w:lvl w:ilvl="2" w:tplc="0409001B" w:tentative="1">
+      <w:start w:val="1"/>
+      <w:numFmt w:val="lowerRoman"/>
+      <w:lvlText w:val="%3."/>
+      <w:lvlJc w:val="right"/>
+      <w:pPr>
+        <w:ind w:left="2160" w:hanging="180"/>
+      </w:pPr>
+    </w:lvl>
+    <w:lvl w:ilvl="3" w:tplc="0409000F" w:tentative="1">
+      <w:start w:val="1"/>
+      <w:numFmt w:val="decimal"/>
+      <w:lvlText w:val="%4."/>
+      <w:lvlJc w:val="left"/>
+      <w:pPr>
+        <w:ind w:left="2880" w:hanging="360"/>
+      </w:pPr>
+    </w:lvl>
+    <w:lvl w:ilvl="4" w:tplc="04090019" w:tentative="1">
+      <w:start w:val="1"/>
+      <w:numFmt w:val="lowerLetter"/>
+      <w:lvlText w:val="%5."/>
+      <w:lvlJc w:val="left"/>
+      <w:pPr>
+        <w:ind w:left="3600" w:hanging="360"/>
+      </w:pPr>
+    </w:lvl>
+    <w:lvl w:ilvl="5" w:tplc="0409001B" w:tentative="1">
+      <w:start w:val="1"/>
+      <w:numFmt w:val="lowerRoman"/>
+      <w:lvlText w:val="%6."/>
+      <w:lvlJc w:val="right"/>
+      <w:pPr>
+        <w:ind w:left="4320" w:hanging="180"/>
+      </w:pPr>
+    </w:lvl>
+    <w:lvl w:ilvl="6" w:tplc="0409000F" w:tentative="1">
+      <w:start w:val="1"/>
+      <w:numFmt w:val="decimal"/>
+      <w:lvlText w:val="%7."/>
+      <w:lvlJc w:val="left"/>
+      <w:pPr>
+        <w:ind w:left="5040" w:hanging="360"/>
+      </w:pPr>
+    </w:lvl>
+    <w:lvl w:ilvl="7" w:tplc="04090019" w:tentative="1">
+      <w:start w:val="1"/>
+      <w:numFmt w:val="lowerLetter"/>
+      <w:lvlText w:val="%8."/>
+      <w:lvlJc w:val="left"/>
+      <w:pPr>
+        <w:ind w:left="5760" w:hanging="360"/>
+      </w:pPr>
+    </w:lvl>
+    <w:lvl w:ilvl="8" w:tplc="0409001B" w:tentative="1">
+      <w:start w:val="1"/>
+      <w:numFmt w:val="lowerRoman"/>
+      <w:lvlText w:val="%9."/>
+      <w:lvlJc w:val="right"/>
+      <w:pPr>
+        <w:ind w:left="6480" w:hanging="180"/>
+      </w:pPr>
+    </w:lvl>
+  </w:abstractNum>
+  <w:abstractNum w:abstractNumId="6" w15:restartNumberingAfterBreak="0">
     <w:nsid w:val="796A1894"/>
     <w:multiLevelType w:val="hybridMultilevel"/>
     <w:tmpl w:val="8076AC50"/>
@@ -2618,23 +3077,26 @@
       </w:rPr>
     </w:lvl>
   </w:abstractNum>
-  <w:num w:numId="1">
+  <w:num w:numId="1" w16cid:durableId="342980787">
     <w:abstractNumId w:val="1"/>
   </w:num>
-  <w:num w:numId="2">
+  <w:num w:numId="2" w16cid:durableId="1183322972">
     <w:abstractNumId w:val="0"/>
   </w:num>
-  <w:num w:numId="3">
-    <w:abstractNumId w:val="5"/>
+  <w:num w:numId="3" w16cid:durableId="1890991407">
+    <w:abstractNumId w:val="6"/>
   </w:num>
-  <w:num w:numId="4">
+  <w:num w:numId="4" w16cid:durableId="1679576767">
     <w:abstractNumId w:val="4"/>
   </w:num>
-  <w:num w:numId="5">
+  <w:num w:numId="5" w16cid:durableId="407966509">
     <w:abstractNumId w:val="3"/>
   </w:num>
-  <w:num w:numId="6">
+  <w:num w:numId="6" w16cid:durableId="1047949529">
     <w:abstractNumId w:val="2"/>
+  </w:num>
+  <w:num w:numId="7" w16cid:durableId="699673648">
+    <w:abstractNumId w:val="5"/>
   </w:num>
 </w:numbering>
 </file>
